--- a/testsite/testsite/py-docx lib experiment/test.docx
+++ b/testsite/testsite/py-docx lib experiment/test.docx
@@ -1,6 +1,6 @@
 
 <file path=word/document.xml><?xml version="1.0" encoding="utf-8"?>
-<w:document xmlns:wpc="http://schemas.microsoft.com/office/word/2010/wordprocessingCanvas" xmlns:mc="http://schemas.openxmlformats.org/markup-compatibility/2006" xmlns:o="urn:schemas-microsoft-com:office:office" xmlns:r="http://schemas.openxmlformats.org/officeDocument/2006/relationships" xmlns:m="http://schemas.openxmlformats.org/officeDocument/2006/math" xmlns:v="urn:schemas-microsoft-com:vml" xmlns:wp14="http://schemas.microsoft.com/office/word/2010/wordprocessingDrawing" xmlns:wp="http://schemas.openxmlformats.org/drawingml/2006/wordprocessingDrawing" xmlns:w10="urn:schemas-microsoft-com:office:word" xmlns:w="http://schemas.openxmlformats.org/wordprocessingml/2006/main" xmlns:w14="http://schemas.microsoft.com/office/word/2010/wordml" xmlns:wpg="http://schemas.microsoft.com/office/word/2010/wordprocessingGroup" xmlns:wpi="http://schemas.microsoft.com/office/word/2010/wordprocessingInk" xmlns:wne="http://schemas.microsoft.com/office/word/2006/wordml" xmlns:wps="http://schemas.microsoft.com/office/word/2010/wordprocessingShape" mc:Ignorable="w14 wp14">
+<w:document xmlns:wpc="http://schemas.microsoft.com/office/word/2010/wordprocessingCanvas" xmlns:cx="http://schemas.microsoft.com/office/drawing/2014/chartex" xmlns:cx1="http://schemas.microsoft.com/office/drawing/2015/9/8/chartex" xmlns:cx2="http://schemas.microsoft.com/office/drawing/2015/10/21/chartex" xmlns:cx3="http://schemas.microsoft.com/office/drawing/2016/5/9/chartex" xmlns:cx4="http://schemas.microsoft.com/office/drawing/2016/5/10/chartex" xmlns:cx5="http://schemas.microsoft.com/office/drawing/2016/5/11/chartex" xmlns:cx6="http://schemas.microsoft.com/office/drawing/2016/5/12/chartex" xmlns:cx7="http://schemas.microsoft.com/office/drawing/2016/5/13/chartex" xmlns:cx8="http://schemas.microsoft.com/office/drawing/2016/5/14/chartex" xmlns:mc="http://schemas.openxmlformats.org/markup-compatibility/2006" xmlns:aink="http://schemas.microsoft.com/office/drawing/2016/ink" xmlns:am3d="http://schemas.microsoft.com/office/drawing/2017/model3d" xmlns:o="urn:schemas-microsoft-com:office:office" xmlns:r="http://schemas.openxmlformats.org/officeDocument/2006/relationships" xmlns:m="http://schemas.openxmlformats.org/officeDocument/2006/math" xmlns:v="urn:schemas-microsoft-com:vml" xmlns:wp14="http://schemas.microsoft.com/office/word/2010/wordprocessingDrawing" xmlns:wp="http://schemas.openxmlformats.org/drawingml/2006/wordprocessingDrawing" xmlns:w10="urn:schemas-microsoft-com:office:word" xmlns:w="http://schemas.openxmlformats.org/wordprocessingml/2006/main" xmlns:w14="http://schemas.microsoft.com/office/word/2010/wordml" xmlns:w15="http://schemas.microsoft.com/office/word/2012/wordml" xmlns:w16cid="http://schemas.microsoft.com/office/word/2016/wordml/cid" xmlns:w16se="http://schemas.microsoft.com/office/word/2015/wordml/symex" xmlns:wpg="http://schemas.microsoft.com/office/word/2010/wordprocessingGroup" xmlns:wpi="http://schemas.microsoft.com/office/word/2010/wordprocessingInk" xmlns:wne="http://schemas.microsoft.com/office/word/2006/wordml" xmlns:wps="http://schemas.microsoft.com/office/word/2010/wordprocessingShape" mc:Ignorable="w14 w15 w16se w16cid wp14">
   <w:body>
     <w:p>
       <w:pPr>
@@ -156,16 +156,7 @@
                 <w:sz w:val="22"/>
                 <w:szCs w:val="22"/>
               </w:rPr>
-              <w:t>RA/</w:t>
-            </w:r>
-            <w:r>
-              <w:rPr>
-                <w:rFonts w:asciiTheme="minorHAnsi" w:hAnsiTheme="minorHAnsi" w:cs="Arial"/>
-                <w:b/>
-                <w:sz w:val="22"/>
-                <w:szCs w:val="22"/>
-              </w:rPr>
-              <w:t>3/</w:t>
+              <w:t>RA/3/</w:t>
             </w:r>
           </w:p>
         </w:tc>
@@ -332,7 +323,6 @@
                 <w:szCs w:val="22"/>
               </w:rPr>
             </w:pPr>
-            <w:proofErr w:type="spellStart"/>
             <w:r>
               <w:rPr>
                 <w:rFonts w:asciiTheme="minorHAnsi" w:hAnsiTheme="minorHAnsi" w:cs="Tahoma"/>
@@ -340,26 +330,7 @@
                 <w:sz w:val="22"/>
                 <w:szCs w:val="22"/>
               </w:rPr>
-              <w:t>Ph</w:t>
-            </w:r>
-            <w:proofErr w:type="spellEnd"/>
-            <w:r>
-              <w:rPr>
-                <w:rFonts w:asciiTheme="minorHAnsi" w:hAnsiTheme="minorHAnsi" w:cs="Tahoma"/>
-                <w:b/>
-                <w:sz w:val="22"/>
-                <w:szCs w:val="22"/>
-              </w:rPr>
-              <w:t>:</w:t>
-            </w:r>
-            <w:r>
-              <w:rPr>
-                <w:rFonts w:asciiTheme="minorHAnsi" w:hAnsiTheme="minorHAnsi" w:cs="Tahoma"/>
-                <w:b/>
-                <w:sz w:val="22"/>
-                <w:szCs w:val="22"/>
-              </w:rPr>
-              <w:t xml:space="preserve"> </w:t>
+              <w:t xml:space="preserve">Ph: </w:t>
             </w:r>
           </w:p>
         </w:tc>
@@ -426,7 +397,6 @@
                 <w:szCs w:val="22"/>
               </w:rPr>
             </w:pPr>
-            <w:proofErr w:type="spellStart"/>
             <w:r>
               <w:rPr>
                 <w:rFonts w:asciiTheme="minorHAnsi" w:hAnsiTheme="minorHAnsi" w:cs="Tahoma"/>
@@ -434,26 +404,7 @@
                 <w:sz w:val="22"/>
                 <w:szCs w:val="22"/>
               </w:rPr>
-              <w:t>Ph</w:t>
-            </w:r>
-            <w:proofErr w:type="spellEnd"/>
-            <w:r>
-              <w:rPr>
-                <w:rFonts w:asciiTheme="minorHAnsi" w:hAnsiTheme="minorHAnsi" w:cs="Tahoma"/>
-                <w:b/>
-                <w:sz w:val="22"/>
-                <w:szCs w:val="22"/>
-              </w:rPr>
-              <w:t>:</w:t>
-            </w:r>
-            <w:r>
-              <w:rPr>
-                <w:rFonts w:asciiTheme="minorHAnsi" w:hAnsiTheme="minorHAnsi" w:cs="Tahoma"/>
-                <w:b/>
-                <w:sz w:val="22"/>
-                <w:szCs w:val="22"/>
-              </w:rPr>
-              <w:t xml:space="preserve"> </w:t>
+              <w:t xml:space="preserve">Ph: </w:t>
             </w:r>
           </w:p>
         </w:tc>
@@ -520,7 +471,6 @@
                 <w:szCs w:val="22"/>
               </w:rPr>
             </w:pPr>
-            <w:proofErr w:type="spellStart"/>
             <w:r>
               <w:rPr>
                 <w:rFonts w:asciiTheme="minorHAnsi" w:hAnsiTheme="minorHAnsi" w:cs="Tahoma"/>
@@ -528,26 +478,7 @@
                 <w:sz w:val="22"/>
                 <w:szCs w:val="22"/>
               </w:rPr>
-              <w:t>Ph</w:t>
-            </w:r>
-            <w:proofErr w:type="spellEnd"/>
-            <w:r>
-              <w:rPr>
-                <w:rFonts w:asciiTheme="minorHAnsi" w:hAnsiTheme="minorHAnsi" w:cs="Tahoma"/>
-                <w:b/>
-                <w:sz w:val="22"/>
-                <w:szCs w:val="22"/>
-              </w:rPr>
-              <w:t>:</w:t>
-            </w:r>
-            <w:r>
-              <w:rPr>
-                <w:rFonts w:asciiTheme="minorHAnsi" w:hAnsiTheme="minorHAnsi" w:cs="Tahoma"/>
-                <w:b/>
-                <w:sz w:val="22"/>
-                <w:szCs w:val="22"/>
-              </w:rPr>
-              <w:t xml:space="preserve"> </w:t>
+              <w:t xml:space="preserve">Ph: </w:t>
             </w:r>
           </w:p>
         </w:tc>
@@ -614,7 +545,6 @@
                 <w:szCs w:val="22"/>
               </w:rPr>
             </w:pPr>
-            <w:proofErr w:type="spellStart"/>
             <w:r>
               <w:rPr>
                 <w:rFonts w:asciiTheme="minorHAnsi" w:hAnsiTheme="minorHAnsi" w:cs="Tahoma"/>
@@ -622,17 +552,7 @@
                 <w:sz w:val="22"/>
                 <w:szCs w:val="22"/>
               </w:rPr>
-              <w:t>Ph</w:t>
-            </w:r>
-            <w:proofErr w:type="spellEnd"/>
-            <w:r>
-              <w:rPr>
-                <w:rFonts w:asciiTheme="minorHAnsi" w:hAnsiTheme="minorHAnsi" w:cs="Tahoma"/>
-                <w:b/>
-                <w:sz w:val="22"/>
-                <w:szCs w:val="22"/>
-              </w:rPr>
-              <w:t>:</w:t>
+              <w:t>Ph:</w:t>
             </w:r>
           </w:p>
         </w:tc>
@@ -704,7 +624,6 @@
                 <w:szCs w:val="22"/>
               </w:rPr>
             </w:pPr>
-            <w:proofErr w:type="spellStart"/>
             <w:r>
               <w:rPr>
                 <w:rFonts w:asciiTheme="minorHAnsi" w:hAnsiTheme="minorHAnsi" w:cs="Tahoma"/>
@@ -712,26 +631,7 @@
                 <w:sz w:val="22"/>
                 <w:szCs w:val="22"/>
               </w:rPr>
-              <w:t>Ph</w:t>
-            </w:r>
-            <w:proofErr w:type="spellEnd"/>
-            <w:r>
-              <w:rPr>
-                <w:rFonts w:asciiTheme="minorHAnsi" w:hAnsiTheme="minorHAnsi" w:cs="Tahoma"/>
-                <w:b/>
-                <w:sz w:val="22"/>
-                <w:szCs w:val="22"/>
-              </w:rPr>
-              <w:t>:</w:t>
-            </w:r>
-            <w:r>
-              <w:rPr>
-                <w:rFonts w:asciiTheme="minorHAnsi" w:hAnsiTheme="minorHAnsi" w:cs="Tahoma"/>
-                <w:b/>
-                <w:sz w:val="22"/>
-                <w:szCs w:val="22"/>
-              </w:rPr>
-              <w:t xml:space="preserve"> </w:t>
+              <w:t xml:space="preserve">Ph: </w:t>
             </w:r>
           </w:p>
         </w:tc>
@@ -875,7 +775,6 @@
                 <w:szCs w:val="22"/>
               </w:rPr>
             </w:pPr>
-            <w:proofErr w:type="spellStart"/>
             <w:r>
               <w:rPr>
                 <w:rFonts w:asciiTheme="minorHAnsi" w:hAnsiTheme="minorHAnsi" w:cs="Tahoma"/>
@@ -883,26 +782,7 @@
                 <w:sz w:val="22"/>
                 <w:szCs w:val="22"/>
               </w:rPr>
-              <w:t>Ph</w:t>
-            </w:r>
-            <w:proofErr w:type="spellEnd"/>
-            <w:r>
-              <w:rPr>
-                <w:rFonts w:asciiTheme="minorHAnsi" w:hAnsiTheme="minorHAnsi" w:cs="Tahoma"/>
-                <w:b/>
-                <w:sz w:val="22"/>
-                <w:szCs w:val="22"/>
-              </w:rPr>
-              <w:t>:</w:t>
-            </w:r>
-            <w:r>
-              <w:rPr>
-                <w:rFonts w:asciiTheme="minorHAnsi" w:hAnsiTheme="minorHAnsi" w:cs="Tahoma"/>
-                <w:b/>
-                <w:sz w:val="22"/>
-                <w:szCs w:val="22"/>
-              </w:rPr>
-              <w:t xml:space="preserve"> </w:t>
+              <w:t xml:space="preserve">Ph: </w:t>
             </w:r>
           </w:p>
         </w:tc>
@@ -995,7 +875,6 @@
                 <w:szCs w:val="22"/>
               </w:rPr>
             </w:pPr>
-            <w:proofErr w:type="spellStart"/>
             <w:r>
               <w:rPr>
                 <w:rFonts w:asciiTheme="minorHAnsi" w:hAnsiTheme="minorHAnsi" w:cs="Tahoma"/>
@@ -1003,26 +882,7 @@
                 <w:sz w:val="22"/>
                 <w:szCs w:val="22"/>
               </w:rPr>
-              <w:t>Ph</w:t>
-            </w:r>
-            <w:proofErr w:type="spellEnd"/>
-            <w:r>
-              <w:rPr>
-                <w:rFonts w:asciiTheme="minorHAnsi" w:hAnsiTheme="minorHAnsi" w:cs="Tahoma"/>
-                <w:b/>
-                <w:sz w:val="22"/>
-                <w:szCs w:val="22"/>
-              </w:rPr>
-              <w:t>:</w:t>
-            </w:r>
-            <w:r>
-              <w:rPr>
-                <w:rFonts w:asciiTheme="minorHAnsi" w:hAnsiTheme="minorHAnsi" w:cs="Tahoma"/>
-                <w:b/>
-                <w:sz w:val="22"/>
-                <w:szCs w:val="22"/>
-              </w:rPr>
-              <w:t xml:space="preserve"> </w:t>
+              <w:t xml:space="preserve">Ph: </w:t>
             </w:r>
           </w:p>
         </w:tc>
@@ -1125,23 +985,13 @@
                 <w:szCs w:val="22"/>
               </w:rPr>
             </w:pPr>
-            <w:proofErr w:type="spellStart"/>
             <w:r>
               <w:rPr>
                 <w:rFonts w:asciiTheme="minorHAnsi" w:hAnsiTheme="minorHAnsi" w:cs="Tahoma"/>
                 <w:sz w:val="22"/>
                 <w:szCs w:val="22"/>
               </w:rPr>
-              <w:t>Ph</w:t>
-            </w:r>
-            <w:proofErr w:type="spellEnd"/>
-            <w:r>
-              <w:rPr>
-                <w:rFonts w:asciiTheme="minorHAnsi" w:hAnsiTheme="minorHAnsi" w:cs="Tahoma"/>
-                <w:sz w:val="22"/>
-                <w:szCs w:val="22"/>
-              </w:rPr>
-              <w:t>:</w:t>
+              <w:t>Ph:</w:t>
             </w:r>
             <w:r>
               <w:rPr>
@@ -1195,79 +1045,7 @@
           <w:sz w:val="22"/>
           <w:szCs w:val="22"/>
         </w:rPr>
-        <w:t>SPECIES</w:t>
-      </w:r>
-      <w:r>
-        <w:rPr>
-          <w:rFonts w:asciiTheme="minorHAnsi" w:hAnsiTheme="minorHAnsi" w:cs="Arial"/>
-          <w:b/>
-          <w:sz w:val="22"/>
-          <w:szCs w:val="22"/>
-        </w:rPr>
-        <w:t xml:space="preserve"> </w:t>
-      </w:r>
-      <w:r>
-        <w:rPr>
-          <w:rFonts w:asciiTheme="minorHAnsi" w:hAnsiTheme="minorHAnsi" w:cs="Arial"/>
-          <w:b/>
-          <w:sz w:val="22"/>
-          <w:szCs w:val="22"/>
-        </w:rPr>
-        <w:t>/</w:t>
-      </w:r>
-      <w:r>
-        <w:rPr>
-          <w:rFonts w:asciiTheme="minorHAnsi" w:hAnsiTheme="minorHAnsi" w:cs="Arial"/>
-          <w:b/>
-          <w:sz w:val="22"/>
-          <w:szCs w:val="22"/>
-        </w:rPr>
-        <w:t xml:space="preserve"> </w:t>
-      </w:r>
-      <w:r>
-        <w:rPr>
-          <w:rFonts w:asciiTheme="minorHAnsi" w:hAnsiTheme="minorHAnsi" w:cs="Arial"/>
-          <w:b/>
-          <w:sz w:val="22"/>
-          <w:szCs w:val="22"/>
-        </w:rPr>
-        <w:t>PHENOTYPE</w:t>
-      </w:r>
-      <w:r>
-        <w:rPr>
-          <w:rFonts w:asciiTheme="minorHAnsi" w:hAnsiTheme="minorHAnsi" w:cs="Arial"/>
-          <w:b/>
-          <w:sz w:val="22"/>
-          <w:szCs w:val="22"/>
-        </w:rPr>
-        <w:t xml:space="preserve"> </w:t>
-      </w:r>
-      <w:r>
-        <w:rPr>
-          <w:rFonts w:asciiTheme="minorHAnsi" w:hAnsiTheme="minorHAnsi" w:cs="Arial"/>
-          <w:b/>
-          <w:sz w:val="22"/>
-          <w:szCs w:val="22"/>
-        </w:rPr>
-        <w:t>/</w:t>
-      </w:r>
-      <w:r>
-        <w:rPr>
-          <w:rFonts w:asciiTheme="minorHAnsi" w:hAnsiTheme="minorHAnsi" w:cs="Arial"/>
-          <w:b/>
-          <w:sz w:val="22"/>
-          <w:szCs w:val="22"/>
-        </w:rPr>
-        <w:t xml:space="preserve"> </w:t>
-      </w:r>
-      <w:r>
-        <w:rPr>
-          <w:rFonts w:asciiTheme="minorHAnsi" w:hAnsiTheme="minorHAnsi" w:cs="Arial"/>
-          <w:b/>
-          <w:sz w:val="22"/>
-          <w:szCs w:val="22"/>
-        </w:rPr>
-        <w:t>MODEL ISSUES</w:t>
+        <w:t>SPECIES / PHENOTYPE / MODEL ISSUES</w:t>
       </w:r>
     </w:p>
     <w:p>
@@ -1354,25 +1132,7 @@
           <w:sz w:val="22"/>
           <w:szCs w:val="22"/>
         </w:rPr>
-        <w:t>M</w:t>
-      </w:r>
-      <w:r>
-        <w:rPr>
-          <w:rFonts w:asciiTheme="minorHAnsi" w:hAnsiTheme="minorHAnsi" w:cs="Arial"/>
-          <w:b/>
-          <w:sz w:val="22"/>
-          <w:szCs w:val="22"/>
-        </w:rPr>
-        <w:t>ONITORING CRITERIA</w:t>
-      </w:r>
-      <w:r>
-        <w:rPr>
-          <w:rFonts w:asciiTheme="minorHAnsi" w:hAnsiTheme="minorHAnsi" w:cs="Arial"/>
-          <w:b/>
-          <w:sz w:val="22"/>
-          <w:szCs w:val="22"/>
-        </w:rPr>
-        <w:t xml:space="preserve"> AND SCORING</w:t>
+        <w:t>MONITORING CRITERIA AND SCORING</w:t>
       </w:r>
       <w:r>
         <w:rPr>
@@ -1862,6 +1622,20 @@
           </w:p>
         </w:tc>
       </w:tr>
+    </w:tbl>
+    <w:p/>
+    <w:tbl>
+      <w:tblPr>
+        <w:tblW w:w="0" w:type="auto"/>
+        <w:tblLayout w:type="fixed"/>
+        <w:tblLook w:val="01E0" w:firstRow="1" w:lastRow="1" w:firstColumn="1" w:lastColumn="1" w:noHBand="0" w:noVBand="0"/>
+      </w:tblPr>
+      <w:tblGrid>
+        <w:gridCol w:w="3794"/>
+        <w:gridCol w:w="2127"/>
+        <w:gridCol w:w="2126"/>
+        <w:gridCol w:w="2127"/>
+      </w:tblGrid>
       <w:tr>
         <w:tc>
           <w:tcPr>
@@ -2187,17 +1961,29 @@
           </w:p>
         </w:tc>
       </w:tr>
+    </w:tbl>
+    <w:p/>
+    <w:tbl>
+      <w:tblPr>
+        <w:tblW w:w="0" w:type="auto"/>
+        <w:tblBorders>
+          <w:top w:val="single" w:sz="4" w:space="0" w:color="auto"/>
+          <w:left w:val="single" w:sz="4" w:space="0" w:color="auto"/>
+          <w:bottom w:val="single" w:sz="4" w:space="0" w:color="auto"/>
+          <w:right w:val="single" w:sz="4" w:space="0" w:color="auto"/>
+          <w:insideH w:val="single" w:sz="4" w:space="0" w:color="auto"/>
+          <w:insideV w:val="single" w:sz="4" w:space="0" w:color="auto"/>
+        </w:tblBorders>
+        <w:tblLayout w:type="fixed"/>
+        <w:tblLook w:val="01E0" w:firstRow="1" w:lastRow="1" w:firstColumn="1" w:lastColumn="1" w:noHBand="0" w:noVBand="0"/>
+      </w:tblPr>
+      <w:tblGrid>
+        <w:gridCol w:w="3794"/>
+        <w:gridCol w:w="2127"/>
+        <w:gridCol w:w="2126"/>
+        <w:gridCol w:w="2127"/>
+      </w:tblGrid>
       <w:tr>
-        <w:tblPrEx>
-          <w:tblBorders>
-            <w:top w:val="single" w:sz="4" w:space="0" w:color="auto"/>
-            <w:left w:val="single" w:sz="4" w:space="0" w:color="auto"/>
-            <w:bottom w:val="single" w:sz="4" w:space="0" w:color="auto"/>
-            <w:right w:val="single" w:sz="4" w:space="0" w:color="auto"/>
-            <w:insideH w:val="single" w:sz="4" w:space="0" w:color="auto"/>
-            <w:insideV w:val="single" w:sz="4" w:space="0" w:color="auto"/>
-          </w:tblBorders>
-        </w:tblPrEx>
         <w:tc>
           <w:tcPr>
             <w:tcW w:w="3794" w:type="dxa"/>
@@ -2371,16 +2157,7 @@
           <w:sz w:val="22"/>
           <w:szCs w:val="22"/>
         </w:rPr>
-        <w:t>M</w:t>
-      </w:r>
-      <w:r>
-        <w:rPr>
-          <w:rFonts w:asciiTheme="minorHAnsi" w:hAnsiTheme="minorHAnsi" w:cs="Arial"/>
-          <w:b/>
-          <w:sz w:val="22"/>
-          <w:szCs w:val="22"/>
-        </w:rPr>
-        <w:t>ONITORING FREQUENCY</w:t>
+        <w:t>MONITORING FREQUENCY</w:t>
       </w:r>
     </w:p>
     <w:p>
@@ -2406,17 +2183,7 @@
           <w:szCs w:val="20"/>
         </w:rPr>
         <w:tab/>
-        <w:t>Describe monitoring regime including frequency of animal assessment and weighing</w:t>
-      </w:r>
-      <w:r>
-        <w:rPr>
-          <w:rFonts w:asciiTheme="minorHAnsi" w:hAnsiTheme="minorHAnsi" w:cs="Arial"/>
-          <w:i/>
-          <w:color w:val="808080" w:themeColor="background1" w:themeShade="80"/>
-          <w:sz w:val="20"/>
-          <w:szCs w:val="20"/>
-        </w:rPr>
-        <w:t xml:space="preserve">.  Select </w:t>
+        <w:t xml:space="preserve">Describe monitoring regime including frequency of animal assessment and weighing.  Select </w:t>
       </w:r>
       <w:r>
         <w:rPr>
@@ -2855,25 +2622,7 @@
                 <w:sz w:val="22"/>
                 <w:szCs w:val="22"/>
               </w:rPr>
-              <w:t>Total Wel</w:t>
-            </w:r>
-            <w:r>
-              <w:rPr>
-                <w:rFonts w:asciiTheme="minorHAnsi" w:hAnsiTheme="minorHAnsi" w:cs="Arial"/>
-                <w:b/>
-                <w:sz w:val="22"/>
-                <w:szCs w:val="22"/>
-              </w:rPr>
-              <w:t xml:space="preserve">fare Impact </w:t>
-            </w:r>
-            <w:r>
-              <w:rPr>
-                <w:rFonts w:asciiTheme="minorHAnsi" w:hAnsiTheme="minorHAnsi" w:cs="Arial"/>
-                <w:b/>
-                <w:sz w:val="22"/>
-                <w:szCs w:val="22"/>
-              </w:rPr>
-              <w:t>Score</w:t>
+              <w:t>Total Welfare Impact Score</w:t>
             </w:r>
           </w:p>
           <w:p>
@@ -3076,63 +2825,7 @@
                 <w:sz w:val="22"/>
                 <w:szCs w:val="22"/>
               </w:rPr>
-              <w:t xml:space="preserve">Consider </w:t>
-            </w:r>
-            <w:r>
-              <w:rPr>
-                <w:rFonts w:asciiTheme="minorHAnsi" w:hAnsiTheme="minorHAnsi" w:cs="Arial"/>
-                <w:sz w:val="22"/>
-                <w:szCs w:val="22"/>
-              </w:rPr>
-              <w:t>analgesia.  (</w:t>
-            </w:r>
-            <w:r>
-              <w:rPr>
-                <w:rFonts w:asciiTheme="minorHAnsi" w:hAnsiTheme="minorHAnsi" w:cs="Arial"/>
-                <w:sz w:val="22"/>
-                <w:szCs w:val="22"/>
-              </w:rPr>
-              <w:t xml:space="preserve">As described in the approval or </w:t>
-            </w:r>
-            <w:r>
-              <w:rPr>
-                <w:rFonts w:asciiTheme="minorHAnsi" w:hAnsiTheme="minorHAnsi" w:cs="Arial"/>
-                <w:sz w:val="22"/>
-                <w:szCs w:val="22"/>
-              </w:rPr>
-              <w:t xml:space="preserve">following </w:t>
-            </w:r>
-            <w:r>
-              <w:rPr>
-                <w:rFonts w:asciiTheme="minorHAnsi" w:hAnsiTheme="minorHAnsi" w:cs="Arial"/>
-                <w:sz w:val="22"/>
-                <w:szCs w:val="22"/>
-              </w:rPr>
-              <w:t xml:space="preserve"> veterinary</w:t>
-            </w:r>
-            <w:r>
-              <w:rPr>
-                <w:rFonts w:asciiTheme="minorHAnsi" w:hAnsiTheme="minorHAnsi" w:cs="Arial"/>
-                <w:sz w:val="22"/>
-                <w:szCs w:val="22"/>
-              </w:rPr>
-              <w:t xml:space="preserve"> </w:t>
-            </w:r>
-            <w:r>
-              <w:rPr>
-                <w:rFonts w:asciiTheme="minorHAnsi" w:hAnsiTheme="minorHAnsi" w:cs="Arial"/>
-                <w:sz w:val="22"/>
-                <w:szCs w:val="22"/>
-              </w:rPr>
-              <w:t>authorisation</w:t>
-            </w:r>
-            <w:r>
-              <w:rPr>
-                <w:rFonts w:asciiTheme="minorHAnsi" w:hAnsiTheme="minorHAnsi" w:cs="Arial"/>
-                <w:sz w:val="22"/>
-                <w:szCs w:val="22"/>
-              </w:rPr>
-              <w:t>)</w:t>
+              <w:t>Consider analgesia.  (As described in the approval or following  veterinary authorisation)</w:t>
             </w:r>
           </w:p>
           <w:p>
@@ -3180,8 +2873,153 @@
                 <w:szCs w:val="20"/>
                 <w:highlight w:val="yellow"/>
               </w:rPr>
-              <w:t xml:space="preserve">elect appropriate actions and interventions to minimise impact on animal welfare </w:t>
-            </w:r>
+              <w:t>elect appropriate actions and interventions to minimise impact on animal welfare for this total score</w:t>
+            </w:r>
+            <w:r>
+              <w:rPr>
+                <w:rFonts w:asciiTheme="minorHAnsi" w:hAnsiTheme="minorHAnsi" w:cs="Arial"/>
+                <w:color w:val="808080" w:themeColor="background1" w:themeShade="80"/>
+                <w:sz w:val="20"/>
+                <w:szCs w:val="20"/>
+              </w:rPr>
+              <w:t>.</w:t>
+            </w:r>
+          </w:p>
+        </w:tc>
+      </w:tr>
+      <w:tr>
+        <w:tc>
+          <w:tcPr>
+            <w:tcW w:w="3227" w:type="dxa"/>
+          </w:tcPr>
+          <w:p>
+            <w:pPr>
+              <w:jc w:val="center"/>
+              <w:rPr>
+                <w:rFonts w:asciiTheme="minorHAnsi" w:hAnsiTheme="minorHAnsi" w:cs="Arial"/>
+                <w:b/>
+                <w:sz w:val="22"/>
+                <w:szCs w:val="22"/>
+              </w:rPr>
+            </w:pPr>
+            <w:r>
+              <w:rPr>
+                <w:rFonts w:asciiTheme="minorHAnsi" w:hAnsiTheme="minorHAnsi" w:cs="Arial"/>
+                <w:b/>
+                <w:sz w:val="22"/>
+                <w:szCs w:val="22"/>
+              </w:rPr>
+              <w:t>2 - 4</w:t>
+            </w:r>
+          </w:p>
+        </w:tc>
+        <w:tc>
+          <w:tcPr>
+            <w:tcW w:w="7087" w:type="dxa"/>
+            <w:vAlign w:val="center"/>
+          </w:tcPr>
+          <w:p>
+            <w:pPr>
+              <w:numPr>
+                <w:ilvl w:val="0"/>
+                <w:numId w:val="13"/>
+              </w:numPr>
+              <w:ind w:left="317" w:right="-108" w:hanging="284"/>
+              <w:rPr>
+                <w:rFonts w:asciiTheme="minorHAnsi" w:hAnsiTheme="minorHAnsi" w:cs="Arial"/>
+                <w:sz w:val="22"/>
+                <w:szCs w:val="22"/>
+              </w:rPr>
+            </w:pPr>
+            <w:r>
+              <w:rPr>
+                <w:rFonts w:asciiTheme="minorHAnsi" w:hAnsiTheme="minorHAnsi" w:cs="Arial"/>
+                <w:sz w:val="22"/>
+                <w:szCs w:val="22"/>
+              </w:rPr>
+              <w:t>Monitor twice daily</w:t>
+            </w:r>
+          </w:p>
+          <w:p>
+            <w:pPr>
+              <w:numPr>
+                <w:ilvl w:val="0"/>
+                <w:numId w:val="13"/>
+              </w:numPr>
+              <w:ind w:left="317" w:right="-108" w:hanging="284"/>
+              <w:rPr>
+                <w:rFonts w:asciiTheme="minorHAnsi" w:hAnsiTheme="minorHAnsi" w:cs="Arial"/>
+                <w:sz w:val="22"/>
+                <w:szCs w:val="22"/>
+              </w:rPr>
+            </w:pPr>
+            <w:r>
+              <w:rPr>
+                <w:rFonts w:asciiTheme="minorHAnsi" w:hAnsiTheme="minorHAnsi" w:cs="Arial"/>
+                <w:sz w:val="22"/>
+                <w:szCs w:val="22"/>
+              </w:rPr>
+              <w:t>Weigh</w:t>
+            </w:r>
+          </w:p>
+          <w:p>
+            <w:pPr>
+              <w:numPr>
+                <w:ilvl w:val="0"/>
+                <w:numId w:val="13"/>
+              </w:numPr>
+              <w:ind w:left="317" w:right="-108" w:hanging="284"/>
+              <w:rPr>
+                <w:rFonts w:asciiTheme="minorHAnsi" w:hAnsiTheme="minorHAnsi" w:cs="Arial"/>
+                <w:sz w:val="22"/>
+                <w:szCs w:val="22"/>
+              </w:rPr>
+            </w:pPr>
+            <w:r>
+              <w:rPr>
+                <w:rFonts w:asciiTheme="minorHAnsi" w:hAnsiTheme="minorHAnsi" w:cs="Arial"/>
+                <w:sz w:val="22"/>
+                <w:szCs w:val="22"/>
+              </w:rPr>
+              <w:t xml:space="preserve">Consider analgesia.  (As described in the approval or following veterinary authorisation).  </w:t>
+            </w:r>
+          </w:p>
+          <w:p>
+            <w:pPr>
+              <w:numPr>
+                <w:ilvl w:val="0"/>
+                <w:numId w:val="13"/>
+              </w:numPr>
+              <w:ind w:left="317" w:right="-108" w:hanging="284"/>
+              <w:rPr>
+                <w:rFonts w:asciiTheme="minorHAnsi" w:hAnsiTheme="minorHAnsi" w:cs="Arial"/>
+                <w:sz w:val="22"/>
+                <w:szCs w:val="22"/>
+              </w:rPr>
+            </w:pPr>
+            <w:r>
+              <w:rPr>
+                <w:rFonts w:asciiTheme="minorHAnsi" w:hAnsiTheme="minorHAnsi" w:cs="Arial"/>
+                <w:sz w:val="22"/>
+                <w:szCs w:val="22"/>
+              </w:rPr>
+              <w:t>Assess for euthanasia</w:t>
+            </w:r>
+          </w:p>
+          <w:p>
+            <w:pPr>
+              <w:numPr>
+                <w:ilvl w:val="0"/>
+                <w:numId w:val="13"/>
+              </w:numPr>
+              <w:ind w:left="317" w:right="-108" w:hanging="284"/>
+              <w:rPr>
+                <w:rFonts w:asciiTheme="minorHAnsi" w:hAnsiTheme="minorHAnsi" w:cs="Arial"/>
+                <w:b/>
+                <w:sz w:val="22"/>
+                <w:szCs w:val="22"/>
+              </w:rPr>
+            </w:pPr>
             <w:r>
               <w:rPr>
                 <w:rFonts w:asciiTheme="minorHAnsi" w:hAnsiTheme="minorHAnsi" w:cs="Arial"/>
@@ -3191,14 +3029,36 @@
                 <w:szCs w:val="20"/>
                 <w:highlight w:val="yellow"/>
               </w:rPr>
-              <w:t>for this total score</w:t>
-            </w:r>
-            <w:r>
-              <w:rPr>
-                <w:rFonts w:asciiTheme="minorHAnsi" w:hAnsiTheme="minorHAnsi" w:cs="Arial"/>
+              <w:t xml:space="preserve">For this project, </w:t>
+            </w:r>
+            <w:r>
+              <w:rPr>
+                <w:rFonts w:asciiTheme="minorHAnsi" w:hAnsiTheme="minorHAnsi" w:cs="Arial"/>
+                <w:i/>
                 <w:color w:val="808080" w:themeColor="background1" w:themeShade="80"/>
                 <w:sz w:val="20"/>
                 <w:szCs w:val="20"/>
+                <w:highlight w:val="yellow"/>
+              </w:rPr>
+              <w:t>s</w:t>
+            </w:r>
+            <w:r>
+              <w:rPr>
+                <w:rFonts w:asciiTheme="minorHAnsi" w:hAnsiTheme="minorHAnsi" w:cs="Arial"/>
+                <w:i/>
+                <w:color w:val="808080" w:themeColor="background1" w:themeShade="80"/>
+                <w:sz w:val="20"/>
+                <w:szCs w:val="20"/>
+                <w:highlight w:val="yellow"/>
+              </w:rPr>
+              <w:t>elect appropriate actions and interventions to minimise impact on animal welfare for this total score</w:t>
+            </w:r>
+            <w:r>
+              <w:rPr>
+                <w:rFonts w:asciiTheme="minorHAnsi" w:hAnsiTheme="minorHAnsi" w:cs="Arial"/>
+                <w:color w:val="808080" w:themeColor="background1" w:themeShade="80"/>
+                <w:sz w:val="20"/>
+                <w:szCs w:val="20"/>
               </w:rPr>
               <w:t>.</w:t>
             </w:r>
@@ -3227,43 +3087,55 @@
                 <w:sz w:val="22"/>
                 <w:szCs w:val="22"/>
               </w:rPr>
-              <w:t>2</w:t>
-            </w:r>
-            <w:r>
-              <w:rPr>
-                <w:rFonts w:asciiTheme="minorHAnsi" w:hAnsiTheme="minorHAnsi" w:cs="Arial"/>
-                <w:b/>
-                <w:sz w:val="22"/>
-                <w:szCs w:val="22"/>
-              </w:rPr>
-              <w:t xml:space="preserve"> </w:t>
-            </w:r>
-            <w:r>
-              <w:rPr>
-                <w:rFonts w:asciiTheme="minorHAnsi" w:hAnsiTheme="minorHAnsi" w:cs="Arial"/>
-                <w:b/>
-                <w:sz w:val="22"/>
-                <w:szCs w:val="22"/>
-              </w:rPr>
-              <w:t>-</w:t>
-            </w:r>
-            <w:r>
-              <w:rPr>
-                <w:rFonts w:asciiTheme="minorHAnsi" w:hAnsiTheme="minorHAnsi" w:cs="Arial"/>
-                <w:b/>
-                <w:sz w:val="22"/>
-                <w:szCs w:val="22"/>
-              </w:rPr>
-              <w:t xml:space="preserve"> </w:t>
-            </w:r>
-            <w:r>
-              <w:rPr>
-                <w:rFonts w:asciiTheme="minorHAnsi" w:hAnsiTheme="minorHAnsi" w:cs="Arial"/>
-                <w:b/>
-                <w:sz w:val="22"/>
-                <w:szCs w:val="22"/>
-              </w:rPr>
-              <w:t>4</w:t>
+              <w:t>5</w:t>
+            </w:r>
+          </w:p>
+          <w:p>
+            <w:pPr>
+              <w:jc w:val="center"/>
+              <w:rPr>
+                <w:rFonts w:asciiTheme="minorHAnsi" w:hAnsiTheme="minorHAnsi" w:cs="Arial"/>
+                <w:b/>
+                <w:sz w:val="22"/>
+                <w:szCs w:val="22"/>
+              </w:rPr>
+            </w:pPr>
+            <w:r>
+              <w:rPr>
+                <w:rFonts w:asciiTheme="minorHAnsi" w:hAnsiTheme="minorHAnsi" w:cs="Arial"/>
+                <w:b/>
+                <w:sz w:val="22"/>
+                <w:szCs w:val="22"/>
+              </w:rPr>
+              <w:t>Humane end-point</w:t>
+            </w:r>
+          </w:p>
+          <w:p>
+            <w:pPr>
+              <w:rPr>
+                <w:rFonts w:asciiTheme="minorHAnsi" w:hAnsiTheme="minorHAnsi" w:cs="Arial"/>
+                <w:sz w:val="22"/>
+                <w:szCs w:val="22"/>
+              </w:rPr>
+            </w:pPr>
+            <w:r>
+              <w:rPr>
+                <w:rFonts w:asciiTheme="minorHAnsi" w:hAnsiTheme="minorHAnsi" w:cs="Arial"/>
+                <w:color w:val="808080" w:themeColor="background1" w:themeShade="80"/>
+                <w:sz w:val="20"/>
+                <w:szCs w:val="20"/>
+              </w:rPr>
+              <w:t xml:space="preserve">Point when animals should be humanely killed </w:t>
+            </w:r>
+            <w:r>
+              <w:rPr>
+                <w:rFonts w:asciiTheme="minorHAnsi" w:hAnsiTheme="minorHAnsi" w:cs="Arial"/>
+                <w:i/>
+                <w:color w:val="808080" w:themeColor="background1" w:themeShade="80"/>
+                <w:sz w:val="20"/>
+                <w:szCs w:val="20"/>
+              </w:rPr>
+              <w:t xml:space="preserve">(regardless of whether the study aims have been achieved) </w:t>
             </w:r>
           </w:p>
         </w:tc>
@@ -3281,17 +3153,19 @@
               <w:ind w:left="317" w:right="-108" w:hanging="284"/>
               <w:rPr>
                 <w:rFonts w:asciiTheme="minorHAnsi" w:hAnsiTheme="minorHAnsi" w:cs="Arial"/>
-                <w:sz w:val="22"/>
-                <w:szCs w:val="22"/>
-              </w:rPr>
-            </w:pPr>
-            <w:r>
-              <w:rPr>
-                <w:rFonts w:asciiTheme="minorHAnsi" w:hAnsiTheme="minorHAnsi" w:cs="Arial"/>
-                <w:sz w:val="22"/>
-                <w:szCs w:val="22"/>
-              </w:rPr>
-              <w:t>Monitor twice daily</w:t>
+                <w:color w:val="000000"/>
+                <w:sz w:val="22"/>
+                <w:szCs w:val="22"/>
+              </w:rPr>
+            </w:pPr>
+            <w:r>
+              <w:rPr>
+                <w:rFonts w:asciiTheme="minorHAnsi" w:hAnsiTheme="minorHAnsi" w:cs="Arial"/>
+                <w:color w:val="000000"/>
+                <w:sz w:val="22"/>
+                <w:szCs w:val="22"/>
+              </w:rPr>
+              <w:t>Immediate euthanasia</w:t>
             </w:r>
           </w:p>
           <w:p>
@@ -3303,121 +3177,92 @@
               <w:ind w:left="317" w:right="-108" w:hanging="284"/>
               <w:rPr>
                 <w:rFonts w:asciiTheme="minorHAnsi" w:hAnsiTheme="minorHAnsi" w:cs="Arial"/>
-                <w:sz w:val="22"/>
-                <w:szCs w:val="22"/>
-              </w:rPr>
-            </w:pPr>
-            <w:r>
-              <w:rPr>
-                <w:rFonts w:asciiTheme="minorHAnsi" w:hAnsiTheme="minorHAnsi" w:cs="Arial"/>
-                <w:sz w:val="22"/>
-                <w:szCs w:val="22"/>
-              </w:rPr>
-              <w:t>Weigh</w:t>
-            </w:r>
-          </w:p>
-          <w:p>
-            <w:pPr>
-              <w:numPr>
-                <w:ilvl w:val="0"/>
-                <w:numId w:val="13"/>
-              </w:numPr>
-              <w:ind w:left="317" w:right="-108" w:hanging="284"/>
-              <w:rPr>
-                <w:rFonts w:asciiTheme="minorHAnsi" w:hAnsiTheme="minorHAnsi" w:cs="Arial"/>
-                <w:sz w:val="22"/>
-                <w:szCs w:val="22"/>
-              </w:rPr>
-            </w:pPr>
-            <w:r>
-              <w:rPr>
-                <w:rFonts w:asciiTheme="minorHAnsi" w:hAnsiTheme="minorHAnsi" w:cs="Arial"/>
-                <w:sz w:val="22"/>
-                <w:szCs w:val="22"/>
-              </w:rPr>
-              <w:t>Consider</w:t>
-            </w:r>
-            <w:r>
-              <w:rPr>
-                <w:rFonts w:asciiTheme="minorHAnsi" w:hAnsiTheme="minorHAnsi" w:cs="Arial"/>
-                <w:sz w:val="22"/>
-                <w:szCs w:val="22"/>
-              </w:rPr>
-              <w:t xml:space="preserve"> analgesia.  (</w:t>
-            </w:r>
-            <w:r>
-              <w:rPr>
-                <w:rFonts w:asciiTheme="minorHAnsi" w:hAnsiTheme="minorHAnsi" w:cs="Arial"/>
-                <w:sz w:val="22"/>
-                <w:szCs w:val="22"/>
-              </w:rPr>
-              <w:t xml:space="preserve">As described in the approval or </w:t>
-            </w:r>
-            <w:r>
-              <w:rPr>
-                <w:rFonts w:asciiTheme="minorHAnsi" w:hAnsiTheme="minorHAnsi" w:cs="Arial"/>
-                <w:sz w:val="22"/>
-                <w:szCs w:val="22"/>
-              </w:rPr>
-              <w:t>following</w:t>
-            </w:r>
-            <w:r>
-              <w:rPr>
-                <w:rFonts w:asciiTheme="minorHAnsi" w:hAnsiTheme="minorHAnsi" w:cs="Arial"/>
-                <w:sz w:val="22"/>
-                <w:szCs w:val="22"/>
-              </w:rPr>
-              <w:t xml:space="preserve"> veterinary </w:t>
-            </w:r>
-            <w:r>
-              <w:rPr>
-                <w:rFonts w:asciiTheme="minorHAnsi" w:hAnsiTheme="minorHAnsi" w:cs="Arial"/>
-                <w:sz w:val="22"/>
-                <w:szCs w:val="22"/>
-              </w:rPr>
-              <w:t>authorisation)</w:t>
-            </w:r>
-            <w:r>
-              <w:rPr>
-                <w:rFonts w:asciiTheme="minorHAnsi" w:hAnsiTheme="minorHAnsi" w:cs="Arial"/>
-                <w:sz w:val="22"/>
-                <w:szCs w:val="22"/>
-              </w:rPr>
-              <w:t xml:space="preserve">.  </w:t>
-            </w:r>
-          </w:p>
-          <w:p>
-            <w:pPr>
-              <w:numPr>
-                <w:ilvl w:val="0"/>
-                <w:numId w:val="13"/>
-              </w:numPr>
-              <w:ind w:left="317" w:right="-108" w:hanging="284"/>
-              <w:rPr>
-                <w:rFonts w:asciiTheme="minorHAnsi" w:hAnsiTheme="minorHAnsi" w:cs="Arial"/>
-                <w:sz w:val="22"/>
-                <w:szCs w:val="22"/>
-              </w:rPr>
-            </w:pPr>
-            <w:r>
-              <w:rPr>
-                <w:rFonts w:asciiTheme="minorHAnsi" w:hAnsiTheme="minorHAnsi" w:cs="Arial"/>
-                <w:sz w:val="22"/>
-                <w:szCs w:val="22"/>
-              </w:rPr>
-              <w:t>Assess for euthanasia</w:t>
-            </w:r>
-          </w:p>
-          <w:p>
-            <w:pPr>
-              <w:numPr>
-                <w:ilvl w:val="0"/>
-                <w:numId w:val="13"/>
-              </w:numPr>
-              <w:ind w:left="317" w:right="-108" w:hanging="284"/>
-              <w:rPr>
-                <w:rFonts w:asciiTheme="minorHAnsi" w:hAnsiTheme="minorHAnsi" w:cs="Arial"/>
-                <w:b/>
+                <w:b/>
+                <w:sz w:val="22"/>
+                <w:szCs w:val="22"/>
+              </w:rPr>
+            </w:pPr>
+            <w:r>
+              <w:rPr>
+                <w:rFonts w:asciiTheme="minorHAnsi" w:hAnsiTheme="minorHAnsi" w:cs="Arial"/>
+                <w:color w:val="000000"/>
+                <w:sz w:val="22"/>
+                <w:szCs w:val="22"/>
+              </w:rPr>
+              <w:t>Complete reporting documentation and submit to facilities staff/manager and AWO if required.</w:t>
+            </w:r>
+          </w:p>
+        </w:tc>
+      </w:tr>
+      <w:tr>
+        <w:tc>
+          <w:tcPr>
+            <w:tcW w:w="3227" w:type="dxa"/>
+          </w:tcPr>
+          <w:p>
+            <w:pPr>
+              <w:spacing w:before="60" w:after="40"/>
+              <w:rPr>
+                <w:rFonts w:asciiTheme="minorHAnsi" w:hAnsiTheme="minorHAnsi" w:cs="Arial"/>
+                <w:b/>
+                <w:sz w:val="22"/>
+                <w:szCs w:val="22"/>
+              </w:rPr>
+            </w:pPr>
+            <w:r>
+              <w:rPr>
+                <w:rFonts w:asciiTheme="minorHAnsi" w:hAnsiTheme="minorHAnsi" w:cs="Arial"/>
+                <w:b/>
+                <w:sz w:val="22"/>
+                <w:szCs w:val="22"/>
+              </w:rPr>
+              <w:t xml:space="preserve">Additional Specific Interventions </w:t>
+            </w:r>
+            <w:r>
+              <w:rPr>
+                <w:rFonts w:asciiTheme="minorHAnsi" w:hAnsiTheme="minorHAnsi" w:cs="Arial"/>
+                <w:i/>
+                <w:color w:val="808080" w:themeColor="background1" w:themeShade="80"/>
+                <w:sz w:val="20"/>
+                <w:szCs w:val="20"/>
+              </w:rPr>
+              <w:t xml:space="preserve">(i.e. to manage </w:t>
+            </w:r>
+            <w:r>
+              <w:rPr>
+                <w:rFonts w:asciiTheme="minorHAnsi" w:hAnsiTheme="minorHAnsi" w:cs="Arial"/>
+                <w:i/>
+                <w:color w:val="808080" w:themeColor="background1" w:themeShade="80"/>
+                <w:sz w:val="20"/>
+                <w:szCs w:val="20"/>
+                <w:u w:val="single"/>
+              </w:rPr>
+              <w:t>project specific criteria</w:t>
+            </w:r>
+            <w:r>
+              <w:rPr>
+                <w:rFonts w:asciiTheme="minorHAnsi" w:hAnsiTheme="minorHAnsi" w:cs="Arial"/>
+                <w:i/>
+                <w:color w:val="808080" w:themeColor="background1" w:themeShade="80"/>
+                <w:sz w:val="20"/>
+                <w:szCs w:val="20"/>
+              </w:rPr>
+              <w:t xml:space="preserve"> indicated above, or specific husbandry care)</w:t>
+            </w:r>
+          </w:p>
+        </w:tc>
+        <w:tc>
+          <w:tcPr>
+            <w:tcW w:w="7087" w:type="dxa"/>
+            <w:vAlign w:val="center"/>
+          </w:tcPr>
+          <w:p>
+            <w:pPr>
+              <w:spacing w:before="60" w:after="40"/>
+              <w:ind w:right="-108"/>
+              <w:rPr>
+                <w:rFonts w:asciiTheme="minorHAnsi" w:hAnsiTheme="minorHAnsi" w:cs="Arial"/>
+                <w:color w:val="000000"/>
                 <w:sz w:val="22"/>
                 <w:szCs w:val="22"/>
               </w:rPr>
@@ -3453,361 +3298,8 @@
                 <w:szCs w:val="20"/>
                 <w:highlight w:val="yellow"/>
               </w:rPr>
-              <w:t>elect appropriate actions and interventions to minimise impact on animal welfare for this total score</w:t>
-            </w:r>
-            <w:r>
-              <w:rPr>
-                <w:rFonts w:asciiTheme="minorHAnsi" w:hAnsiTheme="minorHAnsi" w:cs="Arial"/>
-                <w:color w:val="808080" w:themeColor="background1" w:themeShade="80"/>
-                <w:sz w:val="20"/>
-                <w:szCs w:val="20"/>
-              </w:rPr>
-              <w:t>.</w:t>
-            </w:r>
-          </w:p>
-        </w:tc>
-      </w:tr>
-      <w:tr>
-        <w:tc>
-          <w:tcPr>
-            <w:tcW w:w="3227" w:type="dxa"/>
-          </w:tcPr>
-          <w:p>
-            <w:pPr>
-              <w:jc w:val="center"/>
-              <w:rPr>
-                <w:rFonts w:asciiTheme="minorHAnsi" w:hAnsiTheme="minorHAnsi" w:cs="Arial"/>
-                <w:b/>
-                <w:sz w:val="22"/>
-                <w:szCs w:val="22"/>
-              </w:rPr>
-            </w:pPr>
-            <w:r>
-              <w:rPr>
-                <w:rFonts w:asciiTheme="minorHAnsi" w:hAnsiTheme="minorHAnsi" w:cs="Arial"/>
-                <w:b/>
-                <w:sz w:val="22"/>
-                <w:szCs w:val="22"/>
-              </w:rPr>
-              <w:t>5</w:t>
-            </w:r>
-          </w:p>
-          <w:p>
-            <w:pPr>
-              <w:jc w:val="center"/>
-              <w:rPr>
-                <w:rFonts w:asciiTheme="minorHAnsi" w:hAnsiTheme="minorHAnsi" w:cs="Arial"/>
-                <w:b/>
-                <w:sz w:val="22"/>
-                <w:szCs w:val="22"/>
-              </w:rPr>
-            </w:pPr>
-            <w:r>
-              <w:rPr>
-                <w:rFonts w:asciiTheme="minorHAnsi" w:hAnsiTheme="minorHAnsi" w:cs="Arial"/>
-                <w:b/>
-                <w:sz w:val="22"/>
-                <w:szCs w:val="22"/>
-              </w:rPr>
-              <w:t>Humane end-point</w:t>
-            </w:r>
-          </w:p>
-          <w:p>
-            <w:pPr>
-              <w:rPr>
-                <w:rFonts w:asciiTheme="minorHAnsi" w:hAnsiTheme="minorHAnsi" w:cs="Arial"/>
-                <w:sz w:val="22"/>
-                <w:szCs w:val="22"/>
-              </w:rPr>
-            </w:pPr>
-            <w:r>
-              <w:rPr>
-                <w:rFonts w:asciiTheme="minorHAnsi" w:hAnsiTheme="minorHAnsi" w:cs="Arial"/>
-                <w:color w:val="808080" w:themeColor="background1" w:themeShade="80"/>
-                <w:sz w:val="20"/>
-                <w:szCs w:val="20"/>
-              </w:rPr>
-              <w:t>Point w</w:t>
-            </w:r>
-            <w:r>
-              <w:rPr>
-                <w:rFonts w:asciiTheme="minorHAnsi" w:hAnsiTheme="minorHAnsi" w:cs="Arial"/>
-                <w:color w:val="808080" w:themeColor="background1" w:themeShade="80"/>
-                <w:sz w:val="20"/>
-                <w:szCs w:val="20"/>
-              </w:rPr>
-              <w:t>hen animals should be humanely killed</w:t>
-            </w:r>
-            <w:r>
-              <w:rPr>
-                <w:rFonts w:asciiTheme="minorHAnsi" w:hAnsiTheme="minorHAnsi" w:cs="Arial"/>
-                <w:color w:val="808080" w:themeColor="background1" w:themeShade="80"/>
-                <w:sz w:val="20"/>
-                <w:szCs w:val="20"/>
-              </w:rPr>
-              <w:t xml:space="preserve"> </w:t>
-            </w:r>
-            <w:r>
-              <w:rPr>
-                <w:rFonts w:asciiTheme="minorHAnsi" w:hAnsiTheme="minorHAnsi" w:cs="Arial"/>
-                <w:i/>
-                <w:color w:val="808080" w:themeColor="background1" w:themeShade="80"/>
-                <w:sz w:val="20"/>
-                <w:szCs w:val="20"/>
-              </w:rPr>
-              <w:t xml:space="preserve">(regardless of whether the study aims have been achieved) </w:t>
-            </w:r>
-          </w:p>
-        </w:tc>
-        <w:tc>
-          <w:tcPr>
-            <w:tcW w:w="7087" w:type="dxa"/>
-            <w:vAlign w:val="center"/>
-          </w:tcPr>
-          <w:p>
-            <w:pPr>
-              <w:numPr>
-                <w:ilvl w:val="0"/>
-                <w:numId w:val="13"/>
-              </w:numPr>
-              <w:ind w:left="317" w:right="-108" w:hanging="284"/>
-              <w:rPr>
-                <w:rFonts w:asciiTheme="minorHAnsi" w:hAnsiTheme="minorHAnsi" w:cs="Arial"/>
-                <w:color w:val="000000"/>
-                <w:sz w:val="22"/>
-                <w:szCs w:val="22"/>
-              </w:rPr>
-            </w:pPr>
-            <w:r>
-              <w:rPr>
-                <w:rFonts w:asciiTheme="minorHAnsi" w:hAnsiTheme="minorHAnsi" w:cs="Arial"/>
-                <w:color w:val="000000"/>
-                <w:sz w:val="22"/>
-                <w:szCs w:val="22"/>
-              </w:rPr>
-              <w:t>Immediate euthanasia</w:t>
-            </w:r>
-          </w:p>
-          <w:p>
-            <w:pPr>
-              <w:numPr>
-                <w:ilvl w:val="0"/>
-                <w:numId w:val="13"/>
-              </w:numPr>
-              <w:ind w:left="317" w:right="-108" w:hanging="284"/>
-              <w:rPr>
-                <w:rFonts w:asciiTheme="minorHAnsi" w:hAnsiTheme="minorHAnsi" w:cs="Arial"/>
-                <w:b/>
-                <w:sz w:val="22"/>
-                <w:szCs w:val="22"/>
-              </w:rPr>
-            </w:pPr>
-            <w:r>
-              <w:rPr>
-                <w:rFonts w:asciiTheme="minorHAnsi" w:hAnsiTheme="minorHAnsi" w:cs="Arial"/>
-                <w:color w:val="000000"/>
-                <w:sz w:val="22"/>
-                <w:szCs w:val="22"/>
-              </w:rPr>
-              <w:t xml:space="preserve">Complete </w:t>
-            </w:r>
-            <w:r>
-              <w:rPr>
-                <w:rFonts w:asciiTheme="minorHAnsi" w:hAnsiTheme="minorHAnsi" w:cs="Arial"/>
-                <w:color w:val="000000"/>
-                <w:sz w:val="22"/>
-                <w:szCs w:val="22"/>
-              </w:rPr>
-              <w:t xml:space="preserve">reporting </w:t>
-            </w:r>
-            <w:r>
-              <w:rPr>
-                <w:rFonts w:asciiTheme="minorHAnsi" w:hAnsiTheme="minorHAnsi" w:cs="Arial"/>
-                <w:color w:val="000000"/>
-                <w:sz w:val="22"/>
-                <w:szCs w:val="22"/>
-              </w:rPr>
-              <w:t xml:space="preserve">documentation and </w:t>
-            </w:r>
-            <w:r>
-              <w:rPr>
-                <w:rFonts w:asciiTheme="minorHAnsi" w:hAnsiTheme="minorHAnsi" w:cs="Arial"/>
-                <w:color w:val="000000"/>
-                <w:sz w:val="22"/>
-                <w:szCs w:val="22"/>
-              </w:rPr>
-              <w:t xml:space="preserve">submit to </w:t>
-            </w:r>
-            <w:r>
-              <w:rPr>
-                <w:rFonts w:asciiTheme="minorHAnsi" w:hAnsiTheme="minorHAnsi" w:cs="Arial"/>
-                <w:color w:val="000000"/>
-                <w:sz w:val="22"/>
-                <w:szCs w:val="22"/>
-              </w:rPr>
-              <w:t>facilities staff/manager and</w:t>
-            </w:r>
-            <w:r>
-              <w:rPr>
-                <w:rFonts w:asciiTheme="minorHAnsi" w:hAnsiTheme="minorHAnsi" w:cs="Arial"/>
-                <w:color w:val="000000"/>
-                <w:sz w:val="22"/>
-                <w:szCs w:val="22"/>
-              </w:rPr>
-              <w:t xml:space="preserve"> </w:t>
-            </w:r>
-            <w:r>
-              <w:rPr>
-                <w:rFonts w:asciiTheme="minorHAnsi" w:hAnsiTheme="minorHAnsi" w:cs="Arial"/>
-                <w:color w:val="000000"/>
-                <w:sz w:val="22"/>
-                <w:szCs w:val="22"/>
-              </w:rPr>
-              <w:t>AWO if required.</w:t>
-            </w:r>
-          </w:p>
-        </w:tc>
-      </w:tr>
-      <w:tr>
-        <w:tc>
-          <w:tcPr>
-            <w:tcW w:w="3227" w:type="dxa"/>
-          </w:tcPr>
-          <w:p>
-            <w:pPr>
-              <w:spacing w:before="60" w:after="40"/>
-              <w:rPr>
-                <w:rFonts w:asciiTheme="minorHAnsi" w:hAnsiTheme="minorHAnsi" w:cs="Arial"/>
-                <w:b/>
-                <w:sz w:val="22"/>
-                <w:szCs w:val="22"/>
-              </w:rPr>
-            </w:pPr>
-            <w:r>
-              <w:rPr>
-                <w:rFonts w:asciiTheme="minorHAnsi" w:hAnsiTheme="minorHAnsi" w:cs="Arial"/>
-                <w:b/>
-                <w:sz w:val="22"/>
-                <w:szCs w:val="22"/>
-              </w:rPr>
-              <w:t>Additional</w:t>
-            </w:r>
-            <w:r>
-              <w:rPr>
-                <w:rFonts w:asciiTheme="minorHAnsi" w:hAnsiTheme="minorHAnsi" w:cs="Arial"/>
-                <w:b/>
-                <w:sz w:val="22"/>
-                <w:szCs w:val="22"/>
-              </w:rPr>
-              <w:t xml:space="preserve"> Specific</w:t>
-            </w:r>
-            <w:r>
-              <w:rPr>
-                <w:rFonts w:asciiTheme="minorHAnsi" w:hAnsiTheme="minorHAnsi" w:cs="Arial"/>
-                <w:b/>
-                <w:sz w:val="22"/>
-                <w:szCs w:val="22"/>
-              </w:rPr>
-              <w:t xml:space="preserve"> Interventions</w:t>
-            </w:r>
-            <w:r>
-              <w:rPr>
-                <w:rFonts w:asciiTheme="minorHAnsi" w:hAnsiTheme="minorHAnsi" w:cs="Arial"/>
-                <w:b/>
-                <w:sz w:val="22"/>
-                <w:szCs w:val="22"/>
-              </w:rPr>
-              <w:t xml:space="preserve"> </w:t>
-            </w:r>
-            <w:r>
-              <w:rPr>
-                <w:rFonts w:asciiTheme="minorHAnsi" w:hAnsiTheme="minorHAnsi" w:cs="Arial"/>
-                <w:i/>
-                <w:color w:val="808080" w:themeColor="background1" w:themeShade="80"/>
-                <w:sz w:val="20"/>
-                <w:szCs w:val="20"/>
-              </w:rPr>
-              <w:t>(</w:t>
-            </w:r>
-            <w:r>
-              <w:rPr>
-                <w:rFonts w:asciiTheme="minorHAnsi" w:hAnsiTheme="minorHAnsi" w:cs="Arial"/>
-                <w:i/>
-                <w:color w:val="808080" w:themeColor="background1" w:themeShade="80"/>
-                <w:sz w:val="20"/>
-                <w:szCs w:val="20"/>
-              </w:rPr>
-              <w:t xml:space="preserve">i.e. </w:t>
-            </w:r>
-            <w:r>
-              <w:rPr>
-                <w:rFonts w:asciiTheme="minorHAnsi" w:hAnsiTheme="minorHAnsi" w:cs="Arial"/>
-                <w:i/>
-                <w:color w:val="808080" w:themeColor="background1" w:themeShade="80"/>
-                <w:sz w:val="20"/>
-                <w:szCs w:val="20"/>
-              </w:rPr>
-              <w:t xml:space="preserve">to manage </w:t>
-            </w:r>
-            <w:r>
-              <w:rPr>
-                <w:rFonts w:asciiTheme="minorHAnsi" w:hAnsiTheme="minorHAnsi" w:cs="Arial"/>
-                <w:i/>
-                <w:color w:val="808080" w:themeColor="background1" w:themeShade="80"/>
-                <w:sz w:val="20"/>
-                <w:szCs w:val="20"/>
-                <w:u w:val="single"/>
-              </w:rPr>
-              <w:t>project specific criteria</w:t>
-            </w:r>
-            <w:r>
-              <w:rPr>
-                <w:rFonts w:asciiTheme="minorHAnsi" w:hAnsiTheme="minorHAnsi" w:cs="Arial"/>
-                <w:i/>
-                <w:color w:val="808080" w:themeColor="background1" w:themeShade="80"/>
-                <w:sz w:val="20"/>
-                <w:szCs w:val="20"/>
-              </w:rPr>
-              <w:t xml:space="preserve"> indicated above, or </w:t>
-            </w:r>
-            <w:r>
-              <w:rPr>
-                <w:rFonts w:asciiTheme="minorHAnsi" w:hAnsiTheme="minorHAnsi" w:cs="Arial"/>
-                <w:i/>
-                <w:color w:val="808080" w:themeColor="background1" w:themeShade="80"/>
-                <w:sz w:val="20"/>
-                <w:szCs w:val="20"/>
-              </w:rPr>
-              <w:t xml:space="preserve">specific </w:t>
-            </w:r>
-            <w:r>
-              <w:rPr>
-                <w:rFonts w:asciiTheme="minorHAnsi" w:hAnsiTheme="minorHAnsi" w:cs="Arial"/>
-                <w:i/>
-                <w:color w:val="808080" w:themeColor="background1" w:themeShade="80"/>
-                <w:sz w:val="20"/>
-                <w:szCs w:val="20"/>
-              </w:rPr>
-              <w:t>husbandry care)</w:t>
-            </w:r>
-          </w:p>
-        </w:tc>
-        <w:tc>
-          <w:tcPr>
-            <w:tcW w:w="7087" w:type="dxa"/>
-            <w:vAlign w:val="center"/>
-          </w:tcPr>
-          <w:p>
-            <w:pPr>
-              <w:spacing w:before="60" w:after="40"/>
-              <w:ind w:right="-108"/>
-              <w:rPr>
-                <w:rFonts w:asciiTheme="minorHAnsi" w:hAnsiTheme="minorHAnsi" w:cs="Arial"/>
-                <w:color w:val="000000"/>
-                <w:sz w:val="22"/>
-                <w:szCs w:val="22"/>
-              </w:rPr>
-            </w:pPr>
+              <w:t xml:space="preserve">elect appropriate actions and interventions to minimise impact on animal welfare for this </w:t>
+            </w:r>
             <w:r>
               <w:rPr>
                 <w:rFonts w:asciiTheme="minorHAnsi" w:hAnsiTheme="minorHAnsi" w:cs="Arial"/>
@@ -3817,99 +3309,36 @@
                 <w:szCs w:val="20"/>
                 <w:highlight w:val="yellow"/>
               </w:rPr>
-              <w:t xml:space="preserve">For this project, </w:t>
-            </w:r>
-            <w:r>
+              <w:t>specific health condition.</w:t>
+            </w:r>
+          </w:p>
+        </w:tc>
+      </w:tr>
+      <w:tr>
+        <w:tc>
+          <w:tcPr>
+            <w:tcW w:w="3227" w:type="dxa"/>
+          </w:tcPr>
+          <w:p>
+            <w:pPr>
+              <w:spacing w:before="60" w:after="40"/>
               <w:rPr>
                 <w:rFonts w:asciiTheme="minorHAnsi" w:hAnsiTheme="minorHAnsi" w:cs="Arial"/>
                 <w:i/>
                 <w:color w:val="808080" w:themeColor="background1" w:themeShade="80"/>
-                <w:sz w:val="20"/>
-                <w:szCs w:val="20"/>
-                <w:highlight w:val="yellow"/>
-              </w:rPr>
-              <w:t>s</w:t>
-            </w:r>
+                <w:sz w:val="22"/>
+                <w:szCs w:val="22"/>
+              </w:rPr>
+            </w:pPr>
             <w:r>
               <w:rPr>
                 <w:rFonts w:asciiTheme="minorHAnsi" w:hAnsiTheme="minorHAnsi" w:cs="Arial"/>
                 <w:i/>
                 <w:color w:val="808080" w:themeColor="background1" w:themeShade="80"/>
-                <w:sz w:val="20"/>
-                <w:szCs w:val="20"/>
-                <w:highlight w:val="yellow"/>
-              </w:rPr>
-              <w:t xml:space="preserve">elect appropriate actions and interventions to minimise impact on animal welfare for this </w:t>
-            </w:r>
-            <w:r>
-              <w:rPr>
-                <w:rFonts w:asciiTheme="minorHAnsi" w:hAnsiTheme="minorHAnsi" w:cs="Arial"/>
-                <w:i/>
-                <w:color w:val="808080" w:themeColor="background1" w:themeShade="80"/>
-                <w:sz w:val="20"/>
-                <w:szCs w:val="20"/>
-                <w:highlight w:val="yellow"/>
-              </w:rPr>
-              <w:t>specific health condition.</w:t>
-            </w:r>
-          </w:p>
-        </w:tc>
-      </w:tr>
-      <w:tr>
-        <w:tc>
-          <w:tcPr>
-            <w:tcW w:w="3227" w:type="dxa"/>
-          </w:tcPr>
-          <w:p>
-            <w:pPr>
-              <w:spacing w:before="60" w:after="40"/>
-              <w:rPr>
-                <w:rFonts w:asciiTheme="minorHAnsi" w:hAnsiTheme="minorHAnsi" w:cs="Arial"/>
-                <w:i/>
-                <w:color w:val="808080" w:themeColor="background1" w:themeShade="80"/>
-                <w:sz w:val="22"/>
-                <w:szCs w:val="22"/>
-              </w:rPr>
-            </w:pPr>
-            <w:r>
-              <w:rPr>
-                <w:rFonts w:asciiTheme="minorHAnsi" w:hAnsiTheme="minorHAnsi" w:cs="Arial"/>
-                <w:i/>
-                <w:color w:val="808080" w:themeColor="background1" w:themeShade="80"/>
-                <w:sz w:val="22"/>
-                <w:szCs w:val="22"/>
-              </w:rPr>
-              <w:t xml:space="preserve">        </w:t>
-            </w:r>
-            <w:r>
-              <w:rPr>
-                <w:rFonts w:asciiTheme="minorHAnsi" w:hAnsiTheme="minorHAnsi" w:cs="Arial"/>
-                <w:i/>
-                <w:color w:val="808080" w:themeColor="background1" w:themeShade="80"/>
-                <w:sz w:val="22"/>
-                <w:szCs w:val="22"/>
-              </w:rPr>
-              <w:t>E.g. fly st</w:t>
-            </w:r>
-            <w:r>
-              <w:rPr>
-                <w:rFonts w:asciiTheme="minorHAnsi" w:hAnsiTheme="minorHAnsi" w:cs="Arial"/>
-                <w:i/>
-                <w:color w:val="808080" w:themeColor="background1" w:themeShade="80"/>
-                <w:sz w:val="22"/>
-                <w:szCs w:val="22"/>
-              </w:rPr>
-              <w:t>r</w:t>
-            </w:r>
-            <w:r>
-              <w:rPr>
-                <w:rFonts w:asciiTheme="minorHAnsi" w:hAnsiTheme="minorHAnsi" w:cs="Arial"/>
-                <w:i/>
-                <w:color w:val="808080" w:themeColor="background1" w:themeShade="80"/>
-                <w:sz w:val="22"/>
-                <w:szCs w:val="22"/>
-              </w:rPr>
-              <w:t>ike</w:t>
+                <w:sz w:val="22"/>
+                <w:szCs w:val="22"/>
+              </w:rPr>
+              <w:t xml:space="preserve">        E.g. fly strike</w:t>
             </w:r>
           </w:p>
         </w:tc>
@@ -4027,16 +3456,7 @@
           <w:sz w:val="22"/>
           <w:szCs w:val="22"/>
         </w:rPr>
-        <w:t xml:space="preserve">AEC INTERVENTIONS for Body Weight Loss and Subcutaneous Tumour Size </w:t>
-      </w:r>
-      <w:r>
-        <w:rPr>
-          <w:rFonts w:asciiTheme="minorHAnsi" w:hAnsiTheme="minorHAnsi" w:cs="Arial"/>
-          <w:b/>
-          <w:sz w:val="22"/>
-          <w:szCs w:val="22"/>
-        </w:rPr>
-        <w:t xml:space="preserve">    </w:t>
+        <w:t xml:space="preserve">AEC INTERVENTIONS for Body Weight Loss and Subcutaneous Tumour Size     </w:t>
       </w:r>
       <w:r>
         <w:rPr>
@@ -4108,15 +3528,7 @@
                 <w:sz w:val="21"/>
                 <w:szCs w:val="21"/>
               </w:rPr>
-              <w:t>Please r</w:t>
-            </w:r>
-            <w:r>
-              <w:rPr>
-                <w:rFonts w:asciiTheme="minorHAnsi" w:hAnsiTheme="minorHAnsi" w:cs="Arial"/>
-                <w:sz w:val="21"/>
-                <w:szCs w:val="21"/>
-              </w:rPr>
-              <w:t>efer</w:t>
+              <w:t>Please refer</w:t>
             </w:r>
             <w:r>
               <w:rPr>
@@ -4142,7 +3554,15 @@
                 <w:sz w:val="21"/>
                 <w:szCs w:val="21"/>
               </w:rPr>
-              <w:t xml:space="preserve"> Guidelines </w:t>
+              <w:t xml:space="preserve"> Guidelines on the Induction of Tumours and Monitoring of Animal Welfare </w:t>
+            </w:r>
+            <w:r>
+              <w:rPr>
+                <w:rFonts w:asciiTheme="minorHAnsi" w:hAnsiTheme="minorHAnsi" w:cs="Arial"/>
+                <w:sz w:val="21"/>
+                <w:szCs w:val="21"/>
+              </w:rPr>
+              <w:t xml:space="preserve">and </w:t>
             </w:r>
             <w:r>
               <w:rPr>
@@ -4151,7 +3571,7 @@
                 <w:sz w:val="21"/>
                 <w:szCs w:val="21"/>
               </w:rPr>
-              <w:t xml:space="preserve">on the Induction of Tumours and Monitoring of Animal Welfare </w:t>
+              <w:t xml:space="preserve">Guidelines on Body Weight Deficit and Monitoring of Animal Welfare </w:t>
             </w:r>
             <w:r>
               <w:rPr>
@@ -4159,85 +3579,7 @@
                 <w:sz w:val="21"/>
                 <w:szCs w:val="21"/>
               </w:rPr>
-              <w:t xml:space="preserve">and </w:t>
-            </w:r>
-            <w:r>
-              <w:rPr>
-                <w:rFonts w:asciiTheme="minorHAnsi" w:hAnsiTheme="minorHAnsi" w:cs="Arial"/>
-                <w:i/>
-                <w:sz w:val="21"/>
-                <w:szCs w:val="21"/>
-              </w:rPr>
-              <w:t xml:space="preserve">Guidelines on </w:t>
-            </w:r>
-            <w:r>
-              <w:rPr>
-                <w:rFonts w:asciiTheme="minorHAnsi" w:hAnsiTheme="minorHAnsi" w:cs="Arial"/>
-                <w:i/>
-                <w:sz w:val="21"/>
-                <w:szCs w:val="21"/>
-              </w:rPr>
-              <w:t xml:space="preserve">Body Weight Deficit </w:t>
-            </w:r>
-            <w:r>
-              <w:rPr>
-                <w:rFonts w:asciiTheme="minorHAnsi" w:hAnsiTheme="minorHAnsi" w:cs="Arial"/>
-                <w:i/>
-                <w:sz w:val="21"/>
-                <w:szCs w:val="21"/>
-              </w:rPr>
-              <w:t xml:space="preserve">and </w:t>
-            </w:r>
-            <w:r>
-              <w:rPr>
-                <w:rFonts w:asciiTheme="minorHAnsi" w:hAnsiTheme="minorHAnsi" w:cs="Arial"/>
-                <w:i/>
-                <w:sz w:val="21"/>
-                <w:szCs w:val="21"/>
-              </w:rPr>
-              <w:t xml:space="preserve">Monitoring </w:t>
-            </w:r>
-            <w:r>
-              <w:rPr>
-                <w:rFonts w:asciiTheme="minorHAnsi" w:hAnsiTheme="minorHAnsi" w:cs="Arial"/>
-                <w:i/>
-                <w:sz w:val="21"/>
-                <w:szCs w:val="21"/>
-              </w:rPr>
-              <w:t xml:space="preserve">of </w:t>
-            </w:r>
-            <w:r>
-              <w:rPr>
-                <w:rFonts w:asciiTheme="minorHAnsi" w:hAnsiTheme="minorHAnsi" w:cs="Arial"/>
-                <w:i/>
-                <w:sz w:val="21"/>
-                <w:szCs w:val="21"/>
-              </w:rPr>
-              <w:t xml:space="preserve">Animal Welfare </w:t>
-            </w:r>
-            <w:r>
-              <w:rPr>
-                <w:rFonts w:asciiTheme="minorHAnsi" w:hAnsiTheme="minorHAnsi" w:cs="Arial"/>
-                <w:sz w:val="21"/>
-                <w:szCs w:val="21"/>
-              </w:rPr>
-              <w:t>documents</w:t>
-            </w:r>
-            <w:r>
-              <w:rPr>
-                <w:rFonts w:asciiTheme="minorHAnsi" w:hAnsiTheme="minorHAnsi" w:cs="Arial"/>
-                <w:sz w:val="21"/>
-                <w:szCs w:val="21"/>
-              </w:rPr>
-              <w:t xml:space="preserve"> at: </w:t>
-            </w:r>
-            <w:r>
-              <w:rPr>
-                <w:rFonts w:asciiTheme="minorHAnsi" w:hAnsiTheme="minorHAnsi" w:cs="Arial"/>
-                <w:sz w:val="21"/>
-                <w:szCs w:val="21"/>
-              </w:rPr>
-              <w:t>www.research.uwa.edu.au/staff/forms/animals</w:t>
+              <w:t>documents at: www.research.uwa.edu.au/staff/forms/animals</w:t>
             </w:r>
           </w:p>
         </w:tc>
@@ -4268,7 +3610,6 @@
                 <w:sz w:val="18"/>
                 <w:szCs w:val="18"/>
               </w:rPr>
-              <w:lastRenderedPageBreak/>
               <w:t>NB. Whe</w:t>
             </w:r>
             <w:r>
@@ -4291,31 +3632,7 @@
                 <w:sz w:val="18"/>
                 <w:szCs w:val="18"/>
               </w:rPr>
-              <w:t xml:space="preserve"> is set at 10% the AEC does not require a dual threshold</w:t>
-            </w:r>
-            <w:r>
-              <w:rPr>
-                <w:rFonts w:asciiTheme="minorHAnsi" w:hAnsiTheme="minorHAnsi"/>
-                <w:b/>
-                <w:i/>
-                <w:iCs/>
-                <w:sz w:val="18"/>
-                <w:szCs w:val="18"/>
-              </w:rPr>
-              <w:t>. Therefore</w:t>
-            </w:r>
-            <w:bookmarkStart w:id="0" w:name="_GoBack"/>
-            <w:bookmarkEnd w:id="0"/>
-            <w:r>
-              <w:rPr>
-                <w:rFonts w:asciiTheme="minorHAnsi" w:hAnsiTheme="minorHAnsi"/>
-                <w:b/>
-                <w:i/>
-                <w:iCs/>
-                <w:sz w:val="18"/>
-                <w:szCs w:val="18"/>
-              </w:rPr>
-              <w:t xml:space="preserve"> </w:t>
+              <w:t xml:space="preserve"> is set at 10% the AEC does not require a dual threshold. Therefore </w:t>
             </w:r>
             <w:r>
               <w:rPr>
@@ -4389,6 +3706,7 @@
                 <w:sz w:val="22"/>
                 <w:szCs w:val="22"/>
               </w:rPr>
+              <w:lastRenderedPageBreak/>
               <w:t>Weight loss %*</w:t>
             </w:r>
           </w:p>
@@ -4498,7 +3816,7 @@
               <mc:AlternateContent>
                 <mc:Choice Requires="wps">
                   <w:drawing>
-                    <wp:anchor distT="0" distB="0" distL="114300" distR="114300" simplePos="0" relativeHeight="251658240" behindDoc="0" locked="0" layoutInCell="1" allowOverlap="1" wp14:anchorId="086BFD0D" wp14:editId="31D782D6">
+                    <wp:anchor distT="0" distB="0" distL="114300" distR="114300" simplePos="0" relativeHeight="251659264" behindDoc="0" locked="0" layoutInCell="1" allowOverlap="1" wp14:anchorId="61B934A9" wp14:editId="192619A1">
                       <wp:simplePos x="0" y="0"/>
                       <wp:positionH relativeFrom="column">
                         <wp:posOffset>2692400</wp:posOffset>
@@ -4559,11 +3877,11 @@
                 </mc:Choice>
                 <mc:Fallback>
                   <w:pict>
-                    <v:shapetype id="_x0000_t32" coordsize="21600,21600" o:spt="32" o:oned="t" path="m,l21600,21600e" filled="f">
+                    <v:shapetype w14:anchorId="3D18D85E" id="_x0000_t32" coordsize="21600,21600" o:spt="32" o:oned="t" path="m,l21600,21600e" filled="f">
                       <v:path arrowok="t" fillok="f" o:connecttype="none"/>
                       <o:lock v:ext="edit" shapetype="t"/>
                     </v:shapetype>
-                    <v:shape id="AutoShape 2" o:spid="_x0000_s1026" type="#_x0000_t32" style="position:absolute;margin-left:212pt;margin-top:14.75pt;width:90.75pt;height:0;z-index:251658240;visibility:visible;mso-wrap-style:square;mso-width-percent:0;mso-height-percent:0;mso-wrap-distance-left:9pt;mso-wrap-distance-top:0;mso-wrap-distance-right:9pt;mso-wrap-distance-bottom:0;mso-position-horizontal:absolute;mso-position-horizontal-relative:text;mso-position-vertical:absolute;mso-position-vertical-relative:text;mso-width-percent:0;mso-height-percent:0;mso-width-relative:page;mso-height-relative:page" o:gfxdata="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"/>
+                    <v:shape id="AutoShape 2" o:spid="_x0000_s1026" type="#_x0000_t32" style="position:absolute;margin-left:212pt;margin-top:14.75pt;width:90.75pt;height:0;z-index:251659264;visibility:visible;mso-wrap-style:square;mso-width-percent:0;mso-height-percent:0;mso-wrap-distance-left:9pt;mso-wrap-distance-top:0;mso-wrap-distance-right:9pt;mso-wrap-distance-bottom:0;mso-position-horizontal:absolute;mso-position-horizontal-relative:text;mso-position-vertical:absolute;mso-position-vertical-relative:text;mso-width-percent:0;mso-height-percent:0;mso-width-relative:page;mso-height-relative:page" o:gfxdata="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"/>
                   </w:pict>
                 </mc:Fallback>
               </mc:AlternateContent>
@@ -4574,15 +3892,7 @@
                 <w:sz w:val="22"/>
                 <w:szCs w:val="22"/>
               </w:rPr>
-              <w:t>Increase welfare monitoring frequency to</w:t>
-            </w:r>
-            <w:r>
-              <w:rPr>
-                <w:rFonts w:asciiTheme="minorHAnsi" w:hAnsiTheme="minorHAnsi" w:cs="Arial"/>
-                <w:sz w:val="22"/>
-                <w:szCs w:val="22"/>
-              </w:rPr>
-              <w:t xml:space="preserve">: </w:t>
+              <w:t xml:space="preserve">Increase welfare monitoring frequency to: </w:t>
             </w:r>
           </w:p>
           <w:p>
@@ -4610,7 +3920,7 @@
               <mc:AlternateContent>
                 <mc:Choice Requires="wps">
                   <w:drawing>
-                    <wp:anchor distT="0" distB="0" distL="114300" distR="114300" simplePos="0" relativeHeight="251659264" behindDoc="0" locked="0" layoutInCell="1" allowOverlap="1" wp14:anchorId="6CD5DBA8" wp14:editId="6358B1BE">
+                    <wp:anchor distT="0" distB="0" distL="114300" distR="114300" simplePos="0" relativeHeight="251660288" behindDoc="0" locked="0" layoutInCell="1" allowOverlap="1" wp14:anchorId="65B1EDFB" wp14:editId="7603B4BC">
                       <wp:simplePos x="0" y="0"/>
                       <wp:positionH relativeFrom="column">
                         <wp:posOffset>2349500</wp:posOffset>
@@ -4671,7 +3981,7 @@
                 </mc:Choice>
                 <mc:Fallback>
                   <w:pict>
-                    <v:shape id="AutoShape 3" o:spid="_x0000_s1026" type="#_x0000_t32" style="position:absolute;margin-left:185pt;margin-top:11.5pt;width:117.75pt;height:0;z-index:251659264;visibility:visible;mso-wrap-style:square;mso-width-percent:0;mso-height-percent:0;mso-wrap-distance-left:9pt;mso-wrap-distance-top:0;mso-wrap-distance-right:9pt;mso-wrap-distance-bottom:0;mso-position-horizontal:absolute;mso-position-horizontal-relative:text;mso-position-vertical:absolute;mso-position-vertical-relative:text;mso-width-percent:0;mso-height-percent:0;mso-width-relative:page;mso-height-relative:page" o:gfxdata="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"/>
+                    <v:shape w14:anchorId="5BAE8069" id="AutoShape 3" o:spid="_x0000_s1026" type="#_x0000_t32" style="position:absolute;margin-left:185pt;margin-top:11.5pt;width:117.75pt;height:0;z-index:251660288;visibility:visible;mso-wrap-style:square;mso-width-percent:0;mso-height-percent:0;mso-wrap-distance-left:9pt;mso-wrap-distance-top:0;mso-wrap-distance-right:9pt;mso-wrap-distance-bottom:0;mso-position-horizontal:absolute;mso-position-horizontal-relative:text;mso-position-vertical:absolute;mso-position-vertical-relative:text;mso-width-percent:0;mso-height-percent:0;mso-width-relative:page;mso-height-relative:page" o:gfxdata="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"/>
                   </w:pict>
                 </mc:Fallback>
               </mc:AlternateContent>
@@ -4992,7 +4302,7 @@
               <mc:AlternateContent>
                 <mc:Choice Requires="wps">
                   <w:drawing>
-                    <wp:anchor distT="0" distB="0" distL="114300" distR="114300" simplePos="0" relativeHeight="251660288" behindDoc="0" locked="0" layoutInCell="1" allowOverlap="1" wp14:anchorId="2489E58B" wp14:editId="5937CE66">
+                    <wp:anchor distT="0" distB="0" distL="114300" distR="114300" simplePos="0" relativeHeight="251661312" behindDoc="0" locked="0" layoutInCell="1" allowOverlap="1" wp14:anchorId="0739887C" wp14:editId="4535BE02">
                       <wp:simplePos x="0" y="0"/>
                       <wp:positionH relativeFrom="column">
                         <wp:posOffset>2749550</wp:posOffset>
@@ -5053,7 +4363,7 @@
                 </mc:Choice>
                 <mc:Fallback>
                   <w:pict>
-                    <v:shape id="AutoShape 4" o:spid="_x0000_s1026" type="#_x0000_t32" style="position:absolute;margin-left:216.5pt;margin-top:14.5pt;width:86.25pt;height:0;z-index:251660288;visibility:visible;mso-wrap-style:square;mso-width-percent:0;mso-height-percent:0;mso-wrap-distance-left:9pt;mso-wrap-distance-top:0;mso-wrap-distance-right:9pt;mso-wrap-distance-bottom:0;mso-position-horizontal:absolute;mso-position-horizontal-relative:text;mso-position-vertical:absolute;mso-position-vertical-relative:text;mso-width-percent:0;mso-height-percent:0;mso-width-relative:page;mso-height-relative:page" o:gfxdata="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"/>
+                    <v:shape w14:anchorId="45F095CF" id="AutoShape 4" o:spid="_x0000_s1026" type="#_x0000_t32" style="position:absolute;margin-left:216.5pt;margin-top:14.5pt;width:86.25pt;height:0;z-index:251661312;visibility:visible;mso-wrap-style:square;mso-width-percent:0;mso-height-percent:0;mso-wrap-distance-left:9pt;mso-wrap-distance-top:0;mso-wrap-distance-right:9pt;mso-wrap-distance-bottom:0;mso-position-horizontal:absolute;mso-position-horizontal-relative:text;mso-position-vertical:absolute;mso-position-vertical-relative:text;mso-width-percent:0;mso-height-percent:0;mso-width-relative:page;mso-height-relative:page" o:gfxdata="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"/>
                   </w:pict>
                 </mc:Fallback>
               </mc:AlternateContent>
@@ -5092,7 +4402,7 @@
               <mc:AlternateContent>
                 <mc:Choice Requires="wps">
                   <w:drawing>
-                    <wp:anchor distT="0" distB="0" distL="114300" distR="114300" simplePos="0" relativeHeight="251661312" behindDoc="0" locked="0" layoutInCell="1" allowOverlap="1" wp14:anchorId="3D8F1C84" wp14:editId="3645CED8">
+                    <wp:anchor distT="0" distB="0" distL="114300" distR="114300" simplePos="0" relativeHeight="251662336" behindDoc="0" locked="0" layoutInCell="1" allowOverlap="1" wp14:anchorId="39C73F13" wp14:editId="2BCB8868">
                       <wp:simplePos x="0" y="0"/>
                       <wp:positionH relativeFrom="column">
                         <wp:posOffset>2349500</wp:posOffset>
@@ -5153,7 +4463,7 @@
                 </mc:Choice>
                 <mc:Fallback>
                   <w:pict>
-                    <v:shape id="AutoShape 5" o:spid="_x0000_s1026" type="#_x0000_t32" style="position:absolute;margin-left:185pt;margin-top:12pt;width:117.75pt;height:0;z-index:251661312;visibility:visible;mso-wrap-style:square;mso-width-percent:0;mso-height-percent:0;mso-wrap-distance-left:9pt;mso-wrap-distance-top:0;mso-wrap-distance-right:9pt;mso-wrap-distance-bottom:0;mso-position-horizontal:absolute;mso-position-horizontal-relative:text;mso-position-vertical:absolute;mso-position-vertical-relative:text;mso-width-percent:0;mso-height-percent:0;mso-width-relative:page;mso-height-relative:page" o:gfxdata="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"/>
+                    <v:shape w14:anchorId="29D644D8" id="AutoShape 5" o:spid="_x0000_s1026" type="#_x0000_t32" style="position:absolute;margin-left:185pt;margin-top:12pt;width:117.75pt;height:0;z-index:251662336;visibility:visible;mso-wrap-style:square;mso-width-percent:0;mso-height-percent:0;mso-wrap-distance-left:9pt;mso-wrap-distance-top:0;mso-wrap-distance-right:9pt;mso-wrap-distance-bottom:0;mso-position-horizontal:absolute;mso-position-horizontal-relative:text;mso-position-vertical:absolute;mso-position-vertical-relative:text;mso-width-percent:0;mso-height-percent:0;mso-width-relative:page;mso-height-relative:page" o:gfxdata="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"/>
                   </w:pict>
                 </mc:Fallback>
               </mc:AlternateContent>
@@ -5678,10 +4988,14 @@
         </w:rPr>
       </w:pPr>
     </w:p>
+    <w:p>
+      <w:bookmarkStart w:id="0" w:name="_GoBack"/>
+      <w:bookmarkEnd w:id="0"/>
+    </w:p>
     <w:sectPr>
-      <w:headerReference w:type="default" r:id="rId9"/>
-      <w:footerReference w:type="default" r:id="rId10"/>
-      <w:footerReference w:type="first" r:id="rId11"/>
+      <w:headerReference w:type="default" r:id="rId8"/>
+      <w:footerReference w:type="default" r:id="rId9"/>
+      <w:footerReference w:type="first" r:id="rId10"/>
       <w:pgSz w:w="11906" w:h="16838" w:code="9"/>
       <w:pgMar w:top="567" w:right="851" w:bottom="454" w:left="851" w:header="454" w:footer="397" w:gutter="0"/>
       <w:cols w:space="708"/>
@@ -5692,7 +5006,7 @@
 </file>
 
 <file path=word/endnotes.xml><?xml version="1.0" encoding="utf-8"?>
-<w:endnotes xmlns:wpc="http://schemas.microsoft.com/office/word/2010/wordprocessingCanvas" xmlns:mc="http://schemas.openxmlformats.org/markup-compatibility/2006" xmlns:o="urn:schemas-microsoft-com:office:office" xmlns:r="http://schemas.openxmlformats.org/officeDocument/2006/relationships" xmlns:m="http://schemas.openxmlformats.org/officeDocument/2006/math" xmlns:v="urn:schemas-microsoft-com:vml" xmlns:wp14="http://schemas.microsoft.com/office/word/2010/wordprocessingDrawing" xmlns:wp="http://schemas.openxmlformats.org/drawingml/2006/wordprocessingDrawing" xmlns:w10="urn:schemas-microsoft-com:office:word" xmlns:w="http://schemas.openxmlformats.org/wordprocessingml/2006/main" xmlns:w14="http://schemas.microsoft.com/office/word/2010/wordml" xmlns:wpg="http://schemas.microsoft.com/office/word/2010/wordprocessingGroup" xmlns:wpi="http://schemas.microsoft.com/office/word/2010/wordprocessingInk" xmlns:wne="http://schemas.microsoft.com/office/word/2006/wordml" xmlns:wps="http://schemas.microsoft.com/office/word/2010/wordprocessingShape" mc:Ignorable="w14 wp14">
+<w:endnotes xmlns:wpc="http://schemas.microsoft.com/office/word/2010/wordprocessingCanvas" xmlns:cx="http://schemas.microsoft.com/office/drawing/2014/chartex" xmlns:cx1="http://schemas.microsoft.com/office/drawing/2015/9/8/chartex" xmlns:cx2="http://schemas.microsoft.com/office/drawing/2015/10/21/chartex" xmlns:cx3="http://schemas.microsoft.com/office/drawing/2016/5/9/chartex" xmlns:cx4="http://schemas.microsoft.com/office/drawing/2016/5/10/chartex" xmlns:cx5="http://schemas.microsoft.com/office/drawing/2016/5/11/chartex" xmlns:cx6="http://schemas.microsoft.com/office/drawing/2016/5/12/chartex" xmlns:cx7="http://schemas.microsoft.com/office/drawing/2016/5/13/chartex" xmlns:cx8="http://schemas.microsoft.com/office/drawing/2016/5/14/chartex" xmlns:mc="http://schemas.openxmlformats.org/markup-compatibility/2006" xmlns:aink="http://schemas.microsoft.com/office/drawing/2016/ink" xmlns:am3d="http://schemas.microsoft.com/office/drawing/2017/model3d" xmlns:o="urn:schemas-microsoft-com:office:office" xmlns:r="http://schemas.openxmlformats.org/officeDocument/2006/relationships" xmlns:m="http://schemas.openxmlformats.org/officeDocument/2006/math" xmlns:v="urn:schemas-microsoft-com:vml" xmlns:wp14="http://schemas.microsoft.com/office/word/2010/wordprocessingDrawing" xmlns:wp="http://schemas.openxmlformats.org/drawingml/2006/wordprocessingDrawing" xmlns:w10="urn:schemas-microsoft-com:office:word" xmlns:w="http://schemas.openxmlformats.org/wordprocessingml/2006/main" xmlns:w14="http://schemas.microsoft.com/office/word/2010/wordml" xmlns:w15="http://schemas.microsoft.com/office/word/2012/wordml" xmlns:w16cid="http://schemas.microsoft.com/office/word/2016/wordml/cid" xmlns:w16se="http://schemas.microsoft.com/office/word/2015/wordml/symex" xmlns:wpg="http://schemas.microsoft.com/office/word/2010/wordprocessingGroup" xmlns:wpi="http://schemas.microsoft.com/office/word/2010/wordprocessingInk" xmlns:wne="http://schemas.microsoft.com/office/word/2006/wordml" xmlns:wps="http://schemas.microsoft.com/office/word/2010/wordprocessingShape" mc:Ignorable="w14 w15 w16se w16cid wp14">
   <w:endnote w:type="separator" w:id="-1">
     <w:p>
       <w:r>
@@ -5711,7 +5025,7 @@
 </file>
 
 <file path=word/footer1.xml><?xml version="1.0" encoding="utf-8"?>
-<w:ftr xmlns:wpc="http://schemas.microsoft.com/office/word/2010/wordprocessingCanvas" xmlns:mc="http://schemas.openxmlformats.org/markup-compatibility/2006" xmlns:o="urn:schemas-microsoft-com:office:office" xmlns:r="http://schemas.openxmlformats.org/officeDocument/2006/relationships" xmlns:m="http://schemas.openxmlformats.org/officeDocument/2006/math" xmlns:v="urn:schemas-microsoft-com:vml" xmlns:wp14="http://schemas.microsoft.com/office/word/2010/wordprocessingDrawing" xmlns:wp="http://schemas.openxmlformats.org/drawingml/2006/wordprocessingDrawing" xmlns:w10="urn:schemas-microsoft-com:office:word" xmlns:w="http://schemas.openxmlformats.org/wordprocessingml/2006/main" xmlns:w14="http://schemas.microsoft.com/office/word/2010/wordml" xmlns:wpg="http://schemas.microsoft.com/office/word/2010/wordprocessingGroup" xmlns:wpi="http://schemas.microsoft.com/office/word/2010/wordprocessingInk" xmlns:wne="http://schemas.microsoft.com/office/word/2006/wordml" xmlns:wps="http://schemas.microsoft.com/office/word/2010/wordprocessingShape" mc:Ignorable="w14 wp14">
+<w:ftr xmlns:wpc="http://schemas.microsoft.com/office/word/2010/wordprocessingCanvas" xmlns:cx="http://schemas.microsoft.com/office/drawing/2014/chartex" xmlns:cx1="http://schemas.microsoft.com/office/drawing/2015/9/8/chartex" xmlns:cx2="http://schemas.microsoft.com/office/drawing/2015/10/21/chartex" xmlns:cx3="http://schemas.microsoft.com/office/drawing/2016/5/9/chartex" xmlns:cx4="http://schemas.microsoft.com/office/drawing/2016/5/10/chartex" xmlns:cx5="http://schemas.microsoft.com/office/drawing/2016/5/11/chartex" xmlns:cx6="http://schemas.microsoft.com/office/drawing/2016/5/12/chartex" xmlns:cx7="http://schemas.microsoft.com/office/drawing/2016/5/13/chartex" xmlns:cx8="http://schemas.microsoft.com/office/drawing/2016/5/14/chartex" xmlns:mc="http://schemas.openxmlformats.org/markup-compatibility/2006" xmlns:aink="http://schemas.microsoft.com/office/drawing/2016/ink" xmlns:am3d="http://schemas.microsoft.com/office/drawing/2017/model3d" xmlns:o="urn:schemas-microsoft-com:office:office" xmlns:r="http://schemas.openxmlformats.org/officeDocument/2006/relationships" xmlns:m="http://schemas.openxmlformats.org/officeDocument/2006/math" xmlns:v="urn:schemas-microsoft-com:vml" xmlns:wp14="http://schemas.microsoft.com/office/word/2010/wordprocessingDrawing" xmlns:wp="http://schemas.openxmlformats.org/drawingml/2006/wordprocessingDrawing" xmlns:w10="urn:schemas-microsoft-com:office:word" xmlns:w="http://schemas.openxmlformats.org/wordprocessingml/2006/main" xmlns:w14="http://schemas.microsoft.com/office/word/2010/wordml" xmlns:w15="http://schemas.microsoft.com/office/word/2012/wordml" xmlns:w16cid="http://schemas.microsoft.com/office/word/2016/wordml/cid" xmlns:w16se="http://schemas.microsoft.com/office/word/2015/wordml/symex" xmlns:wpg="http://schemas.microsoft.com/office/word/2010/wordprocessingGroup" xmlns:wpi="http://schemas.microsoft.com/office/word/2010/wordprocessingInk" xmlns:wne="http://schemas.microsoft.com/office/word/2006/wordml" xmlns:wps="http://schemas.microsoft.com/office/word/2010/wordprocessingShape" mc:Ignorable="w14 w15 w16se w16cid wp14">
   <w:p>
     <w:pPr>
       <w:pStyle w:val="Footer"/>
@@ -5884,7 +5198,6 @@
       </w:rPr>
       <w:t xml:space="preserve"> (</w:t>
     </w:r>
-    <w:proofErr w:type="gramStart"/>
     <w:r>
       <w:rPr>
         <w:rFonts w:ascii="Calibri" w:hAnsi="Calibri" w:cs="Calibri"/>
@@ -5915,7 +5228,6 @@
       </w:rPr>
       <w:t>8</w:t>
     </w:r>
-    <w:proofErr w:type="gramEnd"/>
     <w:r>
       <w:rPr>
         <w:rFonts w:ascii="Calibri" w:hAnsi="Calibri" w:cs="Calibri"/>
@@ -6023,7 +5335,7 @@
 </file>
 
 <file path=word/footer2.xml><?xml version="1.0" encoding="utf-8"?>
-<w:ftr xmlns:wpc="http://schemas.microsoft.com/office/word/2010/wordprocessingCanvas" xmlns:mc="http://schemas.openxmlformats.org/markup-compatibility/2006" xmlns:o="urn:schemas-microsoft-com:office:office" xmlns:r="http://schemas.openxmlformats.org/officeDocument/2006/relationships" xmlns:m="http://schemas.openxmlformats.org/officeDocument/2006/math" xmlns:v="urn:schemas-microsoft-com:vml" xmlns:wp14="http://schemas.microsoft.com/office/word/2010/wordprocessingDrawing" xmlns:wp="http://schemas.openxmlformats.org/drawingml/2006/wordprocessingDrawing" xmlns:w10="urn:schemas-microsoft-com:office:word" xmlns:w="http://schemas.openxmlformats.org/wordprocessingml/2006/main" xmlns:w14="http://schemas.microsoft.com/office/word/2010/wordml" xmlns:wpg="http://schemas.microsoft.com/office/word/2010/wordprocessingGroup" xmlns:wpi="http://schemas.microsoft.com/office/word/2010/wordprocessingInk" xmlns:wne="http://schemas.microsoft.com/office/word/2006/wordml" xmlns:wps="http://schemas.microsoft.com/office/word/2010/wordprocessingShape" mc:Ignorable="w14 wp14">
+<w:ftr xmlns:wpc="http://schemas.microsoft.com/office/word/2010/wordprocessingCanvas" xmlns:cx="http://schemas.microsoft.com/office/drawing/2014/chartex" xmlns:cx1="http://schemas.microsoft.com/office/drawing/2015/9/8/chartex" xmlns:cx2="http://schemas.microsoft.com/office/drawing/2015/10/21/chartex" xmlns:cx3="http://schemas.microsoft.com/office/drawing/2016/5/9/chartex" xmlns:cx4="http://schemas.microsoft.com/office/drawing/2016/5/10/chartex" xmlns:cx5="http://schemas.microsoft.com/office/drawing/2016/5/11/chartex" xmlns:cx6="http://schemas.microsoft.com/office/drawing/2016/5/12/chartex" xmlns:cx7="http://schemas.microsoft.com/office/drawing/2016/5/13/chartex" xmlns:cx8="http://schemas.microsoft.com/office/drawing/2016/5/14/chartex" xmlns:mc="http://schemas.openxmlformats.org/markup-compatibility/2006" xmlns:aink="http://schemas.microsoft.com/office/drawing/2016/ink" xmlns:am3d="http://schemas.microsoft.com/office/drawing/2017/model3d" xmlns:o="urn:schemas-microsoft-com:office:office" xmlns:r="http://schemas.openxmlformats.org/officeDocument/2006/relationships" xmlns:m="http://schemas.openxmlformats.org/officeDocument/2006/math" xmlns:v="urn:schemas-microsoft-com:vml" xmlns:wp14="http://schemas.microsoft.com/office/word/2010/wordprocessingDrawing" xmlns:wp="http://schemas.openxmlformats.org/drawingml/2006/wordprocessingDrawing" xmlns:w10="urn:schemas-microsoft-com:office:word" xmlns:w="http://schemas.openxmlformats.org/wordprocessingml/2006/main" xmlns:w14="http://schemas.microsoft.com/office/word/2010/wordml" xmlns:w15="http://schemas.microsoft.com/office/word/2012/wordml" xmlns:w16cid="http://schemas.microsoft.com/office/word/2016/wordml/cid" xmlns:w16se="http://schemas.microsoft.com/office/word/2015/wordml/symex" xmlns:wpg="http://schemas.microsoft.com/office/word/2010/wordprocessingGroup" xmlns:wpi="http://schemas.microsoft.com/office/word/2010/wordprocessingInk" xmlns:wne="http://schemas.microsoft.com/office/word/2006/wordml" xmlns:wps="http://schemas.microsoft.com/office/word/2010/wordprocessingShape" mc:Ignorable="w14 w15 w16se w16cid wp14">
   <w:p>
     <w:pPr>
       <w:pStyle w:val="Footer"/>
@@ -6116,7 +5428,7 @@
 </file>
 
 <file path=word/footnotes.xml><?xml version="1.0" encoding="utf-8"?>
-<w:footnotes xmlns:wpc="http://schemas.microsoft.com/office/word/2010/wordprocessingCanvas" xmlns:mc="http://schemas.openxmlformats.org/markup-compatibility/2006" xmlns:o="urn:schemas-microsoft-com:office:office" xmlns:r="http://schemas.openxmlformats.org/officeDocument/2006/relationships" xmlns:m="http://schemas.openxmlformats.org/officeDocument/2006/math" xmlns:v="urn:schemas-microsoft-com:vml" xmlns:wp14="http://schemas.microsoft.com/office/word/2010/wordprocessingDrawing" xmlns:wp="http://schemas.openxmlformats.org/drawingml/2006/wordprocessingDrawing" xmlns:w10="urn:schemas-microsoft-com:office:word" xmlns:w="http://schemas.openxmlformats.org/wordprocessingml/2006/main" xmlns:w14="http://schemas.microsoft.com/office/word/2010/wordml" xmlns:wpg="http://schemas.microsoft.com/office/word/2010/wordprocessingGroup" xmlns:wpi="http://schemas.microsoft.com/office/word/2010/wordprocessingInk" xmlns:wne="http://schemas.microsoft.com/office/word/2006/wordml" xmlns:wps="http://schemas.microsoft.com/office/word/2010/wordprocessingShape" mc:Ignorable="w14 wp14">
+<w:footnotes xmlns:wpc="http://schemas.microsoft.com/office/word/2010/wordprocessingCanvas" xmlns:cx="http://schemas.microsoft.com/office/drawing/2014/chartex" xmlns:cx1="http://schemas.microsoft.com/office/drawing/2015/9/8/chartex" xmlns:cx2="http://schemas.microsoft.com/office/drawing/2015/10/21/chartex" xmlns:cx3="http://schemas.microsoft.com/office/drawing/2016/5/9/chartex" xmlns:cx4="http://schemas.microsoft.com/office/drawing/2016/5/10/chartex" xmlns:cx5="http://schemas.microsoft.com/office/drawing/2016/5/11/chartex" xmlns:cx6="http://schemas.microsoft.com/office/drawing/2016/5/12/chartex" xmlns:cx7="http://schemas.microsoft.com/office/drawing/2016/5/13/chartex" xmlns:cx8="http://schemas.microsoft.com/office/drawing/2016/5/14/chartex" xmlns:mc="http://schemas.openxmlformats.org/markup-compatibility/2006" xmlns:aink="http://schemas.microsoft.com/office/drawing/2016/ink" xmlns:am3d="http://schemas.microsoft.com/office/drawing/2017/model3d" xmlns:o="urn:schemas-microsoft-com:office:office" xmlns:r="http://schemas.openxmlformats.org/officeDocument/2006/relationships" xmlns:m="http://schemas.openxmlformats.org/officeDocument/2006/math" xmlns:v="urn:schemas-microsoft-com:vml" xmlns:wp14="http://schemas.microsoft.com/office/word/2010/wordprocessingDrawing" xmlns:wp="http://schemas.openxmlformats.org/drawingml/2006/wordprocessingDrawing" xmlns:w10="urn:schemas-microsoft-com:office:word" xmlns:w="http://schemas.openxmlformats.org/wordprocessingml/2006/main" xmlns:w14="http://schemas.microsoft.com/office/word/2010/wordml" xmlns:w15="http://schemas.microsoft.com/office/word/2012/wordml" xmlns:w16cid="http://schemas.microsoft.com/office/word/2016/wordml/cid" xmlns:w16se="http://schemas.microsoft.com/office/word/2015/wordml/symex" xmlns:wpg="http://schemas.microsoft.com/office/word/2010/wordprocessingGroup" xmlns:wpi="http://schemas.microsoft.com/office/word/2010/wordprocessingInk" xmlns:wne="http://schemas.microsoft.com/office/word/2006/wordml" xmlns:wps="http://schemas.microsoft.com/office/word/2010/wordprocessingShape" mc:Ignorable="w14 w15 w16se w16cid wp14">
   <w:footnote w:type="separator" w:id="-1">
     <w:p>
       <w:r>
@@ -6135,7 +5447,7 @@
 </file>
 
 <file path=word/header1.xml><?xml version="1.0" encoding="utf-8"?>
-<w:hdr xmlns:wpc="http://schemas.microsoft.com/office/word/2010/wordprocessingCanvas" xmlns:mc="http://schemas.openxmlformats.org/markup-compatibility/2006" xmlns:o="urn:schemas-microsoft-com:office:office" xmlns:r="http://schemas.openxmlformats.org/officeDocument/2006/relationships" xmlns:m="http://schemas.openxmlformats.org/officeDocument/2006/math" xmlns:v="urn:schemas-microsoft-com:vml" xmlns:wp14="http://schemas.microsoft.com/office/word/2010/wordprocessingDrawing" xmlns:wp="http://schemas.openxmlformats.org/drawingml/2006/wordprocessingDrawing" xmlns:w10="urn:schemas-microsoft-com:office:word" xmlns:w="http://schemas.openxmlformats.org/wordprocessingml/2006/main" xmlns:w14="http://schemas.microsoft.com/office/word/2010/wordml" xmlns:wpg="http://schemas.microsoft.com/office/word/2010/wordprocessingGroup" xmlns:wpi="http://schemas.microsoft.com/office/word/2010/wordprocessingInk" xmlns:wne="http://schemas.microsoft.com/office/word/2006/wordml" xmlns:wps="http://schemas.microsoft.com/office/word/2010/wordprocessingShape" mc:Ignorable="w14 wp14">
+<w:hdr xmlns:wpc="http://schemas.microsoft.com/office/word/2010/wordprocessingCanvas" xmlns:cx="http://schemas.microsoft.com/office/drawing/2014/chartex" xmlns:cx1="http://schemas.microsoft.com/office/drawing/2015/9/8/chartex" xmlns:cx2="http://schemas.microsoft.com/office/drawing/2015/10/21/chartex" xmlns:cx3="http://schemas.microsoft.com/office/drawing/2016/5/9/chartex" xmlns:cx4="http://schemas.microsoft.com/office/drawing/2016/5/10/chartex" xmlns:cx5="http://schemas.microsoft.com/office/drawing/2016/5/11/chartex" xmlns:cx6="http://schemas.microsoft.com/office/drawing/2016/5/12/chartex" xmlns:cx7="http://schemas.microsoft.com/office/drawing/2016/5/13/chartex" xmlns:cx8="http://schemas.microsoft.com/office/drawing/2016/5/14/chartex" xmlns:mc="http://schemas.openxmlformats.org/markup-compatibility/2006" xmlns:aink="http://schemas.microsoft.com/office/drawing/2016/ink" xmlns:am3d="http://schemas.microsoft.com/office/drawing/2017/model3d" xmlns:o="urn:schemas-microsoft-com:office:office" xmlns:r="http://schemas.openxmlformats.org/officeDocument/2006/relationships" xmlns:m="http://schemas.openxmlformats.org/officeDocument/2006/math" xmlns:v="urn:schemas-microsoft-com:vml" xmlns:wp14="http://schemas.microsoft.com/office/word/2010/wordprocessingDrawing" xmlns:wp="http://schemas.openxmlformats.org/drawingml/2006/wordprocessingDrawing" xmlns:w10="urn:schemas-microsoft-com:office:word" xmlns:w="http://schemas.openxmlformats.org/wordprocessingml/2006/main" xmlns:w14="http://schemas.microsoft.com/office/word/2010/wordml" xmlns:w15="http://schemas.microsoft.com/office/word/2012/wordml" xmlns:w16cid="http://schemas.microsoft.com/office/word/2016/wordml/cid" xmlns:w16se="http://schemas.microsoft.com/office/word/2015/wordml/symex" xmlns:wpg="http://schemas.microsoft.com/office/word/2010/wordprocessingGroup" xmlns:wpi="http://schemas.microsoft.com/office/word/2010/wordprocessingInk" xmlns:wne="http://schemas.microsoft.com/office/word/2006/wordml" xmlns:wps="http://schemas.microsoft.com/office/word/2010/wordprocessingShape" mc:Ignorable="w14 w15 w16se w16cid wp14">
   <w:p>
     <w:pPr>
       <w:pStyle w:val="Header"/>
@@ -6146,7 +5458,7 @@
 </file>
 
 <file path=word/numbering.xml><?xml version="1.0" encoding="utf-8"?>
-<w:numbering xmlns:wpc="http://schemas.microsoft.com/office/word/2010/wordprocessingCanvas" xmlns:mc="http://schemas.openxmlformats.org/markup-compatibility/2006" xmlns:o="urn:schemas-microsoft-com:office:office" xmlns:r="http://schemas.openxmlformats.org/officeDocument/2006/relationships" xmlns:m="http://schemas.openxmlformats.org/officeDocument/2006/math" xmlns:v="urn:schemas-microsoft-com:vml" xmlns:wp14="http://schemas.microsoft.com/office/word/2010/wordprocessingDrawing" xmlns:wp="http://schemas.openxmlformats.org/drawingml/2006/wordprocessingDrawing" xmlns:w10="urn:schemas-microsoft-com:office:word" xmlns:w="http://schemas.openxmlformats.org/wordprocessingml/2006/main" xmlns:w14="http://schemas.microsoft.com/office/word/2010/wordml" xmlns:wpg="http://schemas.microsoft.com/office/word/2010/wordprocessingGroup" xmlns:wpi="http://schemas.microsoft.com/office/word/2010/wordprocessingInk" xmlns:wne="http://schemas.microsoft.com/office/word/2006/wordml" xmlns:wps="http://schemas.microsoft.com/office/word/2010/wordprocessingShape" mc:Ignorable="w14 wp14">
+<w:numbering xmlns:wpc="http://schemas.microsoft.com/office/word/2010/wordprocessingCanvas" xmlns:cx="http://schemas.microsoft.com/office/drawing/2014/chartex" xmlns:cx1="http://schemas.microsoft.com/office/drawing/2015/9/8/chartex" xmlns:cx2="http://schemas.microsoft.com/office/drawing/2015/10/21/chartex" xmlns:cx3="http://schemas.microsoft.com/office/drawing/2016/5/9/chartex" xmlns:cx4="http://schemas.microsoft.com/office/drawing/2016/5/10/chartex" xmlns:cx5="http://schemas.microsoft.com/office/drawing/2016/5/11/chartex" xmlns:cx6="http://schemas.microsoft.com/office/drawing/2016/5/12/chartex" xmlns:cx7="http://schemas.microsoft.com/office/drawing/2016/5/13/chartex" xmlns:cx8="http://schemas.microsoft.com/office/drawing/2016/5/14/chartex" xmlns:mc="http://schemas.openxmlformats.org/markup-compatibility/2006" xmlns:aink="http://schemas.microsoft.com/office/drawing/2016/ink" xmlns:am3d="http://schemas.microsoft.com/office/drawing/2017/model3d" xmlns:o="urn:schemas-microsoft-com:office:office" xmlns:r="http://schemas.openxmlformats.org/officeDocument/2006/relationships" xmlns:m="http://schemas.openxmlformats.org/officeDocument/2006/math" xmlns:v="urn:schemas-microsoft-com:vml" xmlns:wp14="http://schemas.microsoft.com/office/word/2010/wordprocessingDrawing" xmlns:wp="http://schemas.openxmlformats.org/drawingml/2006/wordprocessingDrawing" xmlns:w10="urn:schemas-microsoft-com:office:word" xmlns:w="http://schemas.openxmlformats.org/wordprocessingml/2006/main" xmlns:w14="http://schemas.microsoft.com/office/word/2010/wordml" xmlns:w15="http://schemas.microsoft.com/office/word/2012/wordml" xmlns:w16cid="http://schemas.microsoft.com/office/word/2016/wordml/cid" xmlns:w16se="http://schemas.microsoft.com/office/word/2015/wordml/symex" xmlns:wpg="http://schemas.microsoft.com/office/word/2010/wordprocessingGroup" xmlns:wpi="http://schemas.microsoft.com/office/word/2010/wordprocessingInk" xmlns:wne="http://schemas.microsoft.com/office/word/2006/wordml" xmlns:wps="http://schemas.microsoft.com/office/word/2010/wordprocessingShape" mc:Ignorable="w14 w15 w16se w16cid wp14">
   <w:numPicBullet w:numPicBulletId="0">
     <w:pict>
       <v:shapetype id="_x0000_t75" coordsize="21600,21600" o:spt="75" o:preferrelative="t" path="m@4@5l@4@11@9@11@9@5xe" filled="f" stroked="f">
@@ -6168,12 +5480,12 @@
         <v:path o:extrusionok="f" gradientshapeok="t" o:connecttype="rect"/>
         <o:lock v:ext="edit" aspectratio="t"/>
       </v:shapetype>
-      <v:shape id="_x0000_i1027" type="#_x0000_t75" style="width:124.4pt;height:141.1pt" o:bullet="t">
+      <v:shape id="_x0000_i1033" type="#_x0000_t75" style="width:124.25pt;height:140.8pt" o:bullet="t">
         <v:imagedata r:id="rId1" o:title=""/>
       </v:shape>
     </w:pict>
   </w:numPicBullet>
-  <w:abstractNum w:abstractNumId="0">
+  <w:abstractNum w:abstractNumId="0" w15:restartNumberingAfterBreak="0">
     <w:nsid w:val="04BF3359"/>
     <w:multiLevelType w:val="hybridMultilevel"/>
     <w:tmpl w:val="10644F50"/>
@@ -6286,7 +5598,7 @@
       </w:rPr>
     </w:lvl>
   </w:abstractNum>
-  <w:abstractNum w:abstractNumId="1">
+  <w:abstractNum w:abstractNumId="1" w15:restartNumberingAfterBreak="0">
     <w:nsid w:val="05E5425D"/>
     <w:multiLevelType w:val="hybridMultilevel"/>
     <w:tmpl w:val="F55201A6"/>
@@ -6399,7 +5711,7 @@
       </w:rPr>
     </w:lvl>
   </w:abstractNum>
-  <w:abstractNum w:abstractNumId="2">
+  <w:abstractNum w:abstractNumId="2" w15:restartNumberingAfterBreak="0">
     <w:nsid w:val="077669CC"/>
     <w:multiLevelType w:val="hybridMultilevel"/>
     <w:tmpl w:val="9106F888"/>
@@ -6513,7 +5825,7 @@
       </w:rPr>
     </w:lvl>
   </w:abstractNum>
-  <w:abstractNum w:abstractNumId="3">
+  <w:abstractNum w:abstractNumId="3" w15:restartNumberingAfterBreak="0">
     <w:nsid w:val="0BF3103B"/>
     <w:multiLevelType w:val="hybridMultilevel"/>
     <w:tmpl w:val="030C5E40"/>
@@ -6626,7 +5938,7 @@
       </w:rPr>
     </w:lvl>
   </w:abstractNum>
-  <w:abstractNum w:abstractNumId="4">
+  <w:abstractNum w:abstractNumId="4" w15:restartNumberingAfterBreak="0">
     <w:nsid w:val="2C225E13"/>
     <w:multiLevelType w:val="hybridMultilevel"/>
     <w:tmpl w:val="A6A6A4D0"/>
@@ -6769,7 +6081,7 @@
       </w:rPr>
     </w:lvl>
   </w:abstractNum>
-  <w:abstractNum w:abstractNumId="5">
+  <w:abstractNum w:abstractNumId="5" w15:restartNumberingAfterBreak="0">
     <w:nsid w:val="2D63700B"/>
     <w:multiLevelType w:val="hybridMultilevel"/>
     <w:tmpl w:val="388CD32A"/>
@@ -6882,7 +6194,7 @@
       </w:rPr>
     </w:lvl>
   </w:abstractNum>
-  <w:abstractNum w:abstractNumId="6">
+  <w:abstractNum w:abstractNumId="6" w15:restartNumberingAfterBreak="0">
     <w:nsid w:val="32C56D9C"/>
     <w:multiLevelType w:val="hybridMultilevel"/>
     <w:tmpl w:val="E68AF53A"/>
@@ -6995,7 +6307,7 @@
       </w:rPr>
     </w:lvl>
   </w:abstractNum>
-  <w:abstractNum w:abstractNumId="7">
+  <w:abstractNum w:abstractNumId="7" w15:restartNumberingAfterBreak="0">
     <w:nsid w:val="3A5461BE"/>
     <w:multiLevelType w:val="hybridMultilevel"/>
     <w:tmpl w:val="4A24D272"/>
@@ -7108,7 +6420,7 @@
       </w:rPr>
     </w:lvl>
   </w:abstractNum>
-  <w:abstractNum w:abstractNumId="8">
+  <w:abstractNum w:abstractNumId="8" w15:restartNumberingAfterBreak="0">
     <w:nsid w:val="3B7C3C4B"/>
     <w:multiLevelType w:val="hybridMultilevel"/>
     <w:tmpl w:val="CEA648A6"/>
@@ -7221,7 +6533,7 @@
       </w:rPr>
     </w:lvl>
   </w:abstractNum>
-  <w:abstractNum w:abstractNumId="9">
+  <w:abstractNum w:abstractNumId="9" w15:restartNumberingAfterBreak="0">
     <w:nsid w:val="3E076156"/>
     <w:multiLevelType w:val="hybridMultilevel"/>
     <w:tmpl w:val="F26A65D2"/>
@@ -7334,7 +6646,7 @@
       </w:rPr>
     </w:lvl>
   </w:abstractNum>
-  <w:abstractNum w:abstractNumId="10">
+  <w:abstractNum w:abstractNumId="10" w15:restartNumberingAfterBreak="0">
     <w:nsid w:val="3F27777A"/>
     <w:multiLevelType w:val="multilevel"/>
     <w:tmpl w:val="A6A6A4D0"/>
@@ -7477,7 +6789,7 @@
       </w:rPr>
     </w:lvl>
   </w:abstractNum>
-  <w:abstractNum w:abstractNumId="11">
+  <w:abstractNum w:abstractNumId="11" w15:restartNumberingAfterBreak="0">
     <w:nsid w:val="43EE44BE"/>
     <w:multiLevelType w:val="hybridMultilevel"/>
     <w:tmpl w:val="EEB8AEEA"/>
@@ -7619,7 +6931,7 @@
       </w:rPr>
     </w:lvl>
   </w:abstractNum>
-  <w:abstractNum w:abstractNumId="12">
+  <w:abstractNum w:abstractNumId="12" w15:restartNumberingAfterBreak="0">
     <w:nsid w:val="4C7A3213"/>
     <w:multiLevelType w:val="hybridMultilevel"/>
     <w:tmpl w:val="9F5C3BD6"/>
@@ -7732,7 +7044,7 @@
       </w:rPr>
     </w:lvl>
   </w:abstractNum>
-  <w:abstractNum w:abstractNumId="13">
+  <w:abstractNum w:abstractNumId="13" w15:restartNumberingAfterBreak="0">
     <w:nsid w:val="53080E89"/>
     <w:multiLevelType w:val="hybridMultilevel"/>
     <w:tmpl w:val="B2EEC9FC"/>
@@ -7875,7 +7187,7 @@
       </w:rPr>
     </w:lvl>
   </w:abstractNum>
-  <w:abstractNum w:abstractNumId="14">
+  <w:abstractNum w:abstractNumId="14" w15:restartNumberingAfterBreak="0">
     <w:nsid w:val="5B2F7454"/>
     <w:multiLevelType w:val="hybridMultilevel"/>
     <w:tmpl w:val="E6DE8F30"/>
@@ -7988,7 +7300,7 @@
       </w:rPr>
     </w:lvl>
   </w:abstractNum>
-  <w:abstractNum w:abstractNumId="15">
+  <w:abstractNum w:abstractNumId="15" w15:restartNumberingAfterBreak="0">
     <w:nsid w:val="65083016"/>
     <w:multiLevelType w:val="hybridMultilevel"/>
     <w:tmpl w:val="EEDE3ADC"/>
@@ -8101,7 +7413,7 @@
       </w:rPr>
     </w:lvl>
   </w:abstractNum>
-  <w:abstractNum w:abstractNumId="16">
+  <w:abstractNum w:abstractNumId="16" w15:restartNumberingAfterBreak="0">
     <w:nsid w:val="6CB065B8"/>
     <w:multiLevelType w:val="hybridMultilevel"/>
     <w:tmpl w:val="FC68ADFE"/>
@@ -8214,7 +7526,7 @@
       </w:rPr>
     </w:lvl>
   </w:abstractNum>
-  <w:abstractNum w:abstractNumId="17">
+  <w:abstractNum w:abstractNumId="17" w15:restartNumberingAfterBreak="0">
     <w:nsid w:val="6E062F18"/>
     <w:multiLevelType w:val="hybridMultilevel"/>
     <w:tmpl w:val="AEFEDE46"/>
@@ -8327,7 +7639,7 @@
       </w:rPr>
     </w:lvl>
   </w:abstractNum>
-  <w:abstractNum w:abstractNumId="18">
+  <w:abstractNum w:abstractNumId="18" w15:restartNumberingAfterBreak="0">
     <w:nsid w:val="6F555070"/>
     <w:multiLevelType w:val="multilevel"/>
     <w:tmpl w:val="EEB8AEEA"/>
@@ -8469,7 +7781,7 @@
       </w:rPr>
     </w:lvl>
   </w:abstractNum>
-  <w:abstractNum w:abstractNumId="19">
+  <w:abstractNum w:abstractNumId="19" w15:restartNumberingAfterBreak="0">
     <w:nsid w:val="7F55411A"/>
     <w:multiLevelType w:val="hybridMultilevel"/>
     <w:tmpl w:val="969686A0"/>
@@ -8646,7 +7958,7 @@
 </file>
 
 <file path=word/styles.xml><?xml version="1.0" encoding="utf-8"?>
-<w:styles xmlns:mc="http://schemas.openxmlformats.org/markup-compatibility/2006" xmlns:r="http://schemas.openxmlformats.org/officeDocument/2006/relationships" xmlns:w="http://schemas.openxmlformats.org/wordprocessingml/2006/main" xmlns:w14="http://schemas.microsoft.com/office/word/2010/wordml" mc:Ignorable="w14">
+<w:styles xmlns:mc="http://schemas.openxmlformats.org/markup-compatibility/2006" xmlns:r="http://schemas.openxmlformats.org/officeDocument/2006/relationships" xmlns:w="http://schemas.openxmlformats.org/wordprocessingml/2006/main" xmlns:w14="http://schemas.microsoft.com/office/word/2010/wordml" xmlns:w15="http://schemas.microsoft.com/office/word/2012/wordml" xmlns:w16cid="http://schemas.microsoft.com/office/word/2016/wordml/cid" xmlns:w16se="http://schemas.microsoft.com/office/word/2015/wordml/symex" mc:Ignorable="w14 w15 w16se w16cid">
   <w:docDefaults>
     <w:rPrDefault>
       <w:rPr>
@@ -8656,7 +7968,7 @@
     </w:rPrDefault>
     <w:pPrDefault/>
   </w:docDefaults>
-  <w:latentStyles w:defLockedState="0" w:defUIPriority="0" w:defSemiHidden="0" w:defUnhideWhenUsed="0" w:defQFormat="0" w:count="267">
+  <w:latentStyles w:defLockedState="0" w:defUIPriority="0" w:defSemiHidden="0" w:defUnhideWhenUsed="0" w:defQFormat="0" w:count="375">
     <w:lsdException w:name="Normal" w:qFormat="1"/>
     <w:lsdException w:name="heading 1" w:qFormat="1"/>
     <w:lsdException w:name="heading 2" w:semiHidden="1" w:unhideWhenUsed="1" w:qFormat="1"/>
@@ -8667,13 +7979,142 @@
     <w:lsdException w:name="heading 7" w:semiHidden="1" w:unhideWhenUsed="1" w:qFormat="1"/>
     <w:lsdException w:name="heading 8" w:semiHidden="1" w:unhideWhenUsed="1" w:qFormat="1"/>
     <w:lsdException w:name="heading 9" w:semiHidden="1" w:unhideWhenUsed="1" w:qFormat="1"/>
-    <w:lsdException w:name="header" w:uiPriority="99"/>
-    <w:lsdException w:name="footer" w:uiPriority="99"/>
+    <w:lsdException w:name="index 1" w:semiHidden="1" w:unhideWhenUsed="1"/>
+    <w:lsdException w:name="index 2" w:semiHidden="1" w:unhideWhenUsed="1"/>
+    <w:lsdException w:name="index 3" w:semiHidden="1" w:unhideWhenUsed="1"/>
+    <w:lsdException w:name="index 4" w:semiHidden="1" w:unhideWhenUsed="1"/>
+    <w:lsdException w:name="index 5" w:semiHidden="1" w:unhideWhenUsed="1"/>
+    <w:lsdException w:name="index 6" w:semiHidden="1" w:unhideWhenUsed="1"/>
+    <w:lsdException w:name="index 7" w:semiHidden="1" w:unhideWhenUsed="1"/>
+    <w:lsdException w:name="index 8" w:semiHidden="1" w:unhideWhenUsed="1"/>
+    <w:lsdException w:name="index 9" w:semiHidden="1" w:unhideWhenUsed="1"/>
+    <w:lsdException w:name="toc 1" w:semiHidden="1" w:unhideWhenUsed="1"/>
+    <w:lsdException w:name="toc 2" w:semiHidden="1" w:unhideWhenUsed="1"/>
+    <w:lsdException w:name="toc 3" w:semiHidden="1" w:unhideWhenUsed="1"/>
+    <w:lsdException w:name="toc 4" w:semiHidden="1" w:unhideWhenUsed="1"/>
+    <w:lsdException w:name="toc 5" w:semiHidden="1" w:unhideWhenUsed="1"/>
+    <w:lsdException w:name="toc 6" w:semiHidden="1" w:unhideWhenUsed="1"/>
+    <w:lsdException w:name="toc 7" w:semiHidden="1" w:unhideWhenUsed="1"/>
+    <w:lsdException w:name="toc 8" w:semiHidden="1" w:unhideWhenUsed="1"/>
+    <w:lsdException w:name="toc 9" w:semiHidden="1" w:unhideWhenUsed="1"/>
+    <w:lsdException w:name="Normal Indent" w:semiHidden="1" w:unhideWhenUsed="1"/>
+    <w:lsdException w:name="footnote text" w:semiHidden="1" w:unhideWhenUsed="1"/>
+    <w:lsdException w:name="annotation text" w:semiHidden="1" w:unhideWhenUsed="1"/>
+    <w:lsdException w:name="header" w:semiHidden="1" w:uiPriority="99" w:unhideWhenUsed="1"/>
+    <w:lsdException w:name="footer" w:semiHidden="1" w:uiPriority="99" w:unhideWhenUsed="1"/>
+    <w:lsdException w:name="index heading" w:semiHidden="1" w:unhideWhenUsed="1"/>
     <w:lsdException w:name="caption" w:semiHidden="1" w:unhideWhenUsed="1" w:qFormat="1"/>
+    <w:lsdException w:name="table of figures" w:semiHidden="1" w:unhideWhenUsed="1"/>
+    <w:lsdException w:name="envelope address" w:semiHidden="1" w:unhideWhenUsed="1"/>
+    <w:lsdException w:name="envelope return" w:semiHidden="1" w:unhideWhenUsed="1"/>
+    <w:lsdException w:name="footnote reference" w:semiHidden="1" w:unhideWhenUsed="1"/>
+    <w:lsdException w:name="annotation reference" w:semiHidden="1" w:unhideWhenUsed="1"/>
+    <w:lsdException w:name="line number" w:semiHidden="1" w:unhideWhenUsed="1"/>
+    <w:lsdException w:name="page number" w:semiHidden="1" w:unhideWhenUsed="1"/>
+    <w:lsdException w:name="endnote reference" w:semiHidden="1" w:unhideWhenUsed="1"/>
+    <w:lsdException w:name="endnote text" w:semiHidden="1" w:unhideWhenUsed="1"/>
+    <w:lsdException w:name="table of authorities" w:semiHidden="1" w:unhideWhenUsed="1"/>
+    <w:lsdException w:name="toa heading" w:semiHidden="1" w:unhideWhenUsed="1"/>
+    <w:lsdException w:name="List" w:semiHidden="1" w:unhideWhenUsed="1"/>
+    <w:lsdException w:name="List 2" w:semiHidden="1" w:unhideWhenUsed="1"/>
+    <w:lsdException w:name="List 3" w:semiHidden="1" w:unhideWhenUsed="1"/>
+    <w:lsdException w:name="List 4" w:semiHidden="1" w:unhideWhenUsed="1"/>
+    <w:lsdException w:name="List 5" w:semiHidden="1" w:unhideWhenUsed="1"/>
+    <w:lsdException w:name="List Bullet 2" w:semiHidden="1" w:unhideWhenUsed="1"/>
+    <w:lsdException w:name="List Bullet 3" w:semiHidden="1" w:unhideWhenUsed="1"/>
+    <w:lsdException w:name="List Bullet 4" w:semiHidden="1" w:unhideWhenUsed="1"/>
+    <w:lsdException w:name="List Bullet 5" w:semiHidden="1" w:unhideWhenUsed="1"/>
+    <w:lsdException w:name="List Number 2" w:semiHidden="1" w:unhideWhenUsed="1"/>
+    <w:lsdException w:name="List Number 3" w:semiHidden="1" w:unhideWhenUsed="1"/>
+    <w:lsdException w:name="List Number 4" w:semiHidden="1" w:unhideWhenUsed="1"/>
+    <w:lsdException w:name="List Number 5" w:semiHidden="1" w:unhideWhenUsed="1"/>
     <w:lsdException w:name="Title" w:qFormat="1"/>
+    <w:lsdException w:name="Closing" w:semiHidden="1" w:unhideWhenUsed="1"/>
+    <w:lsdException w:name="Signature" w:semiHidden="1" w:unhideWhenUsed="1"/>
+    <w:lsdException w:name="Default Paragraph Font" w:semiHidden="1" w:unhideWhenUsed="1"/>
+    <w:lsdException w:name="Body Text" w:semiHidden="1" w:unhideWhenUsed="1"/>
+    <w:lsdException w:name="Body Text Indent" w:semiHidden="1" w:unhideWhenUsed="1"/>
+    <w:lsdException w:name="List Continue" w:semiHidden="1" w:unhideWhenUsed="1"/>
+    <w:lsdException w:name="List Continue 2" w:semiHidden="1" w:unhideWhenUsed="1"/>
     <w:lsdException w:name="Subtitle" w:qFormat="1"/>
+    <w:lsdException w:name="Salutation" w:semiHidden="1" w:unhideWhenUsed="1"/>
+    <w:lsdException w:name="Date" w:semiHidden="1" w:unhideWhenUsed="1"/>
+    <w:lsdException w:name="Body Text First Indent" w:semiHidden="1" w:unhideWhenUsed="1"/>
+    <w:lsdException w:name="Body Text First Indent 2" w:semiHidden="1" w:unhideWhenUsed="1"/>
+    <w:lsdException w:name="Note Heading" w:semiHidden="1" w:unhideWhenUsed="1"/>
+    <w:lsdException w:name="Body Text 2" w:semiHidden="1" w:unhideWhenUsed="1"/>
+    <w:lsdException w:name="Body Text 3" w:semiHidden="1" w:unhideWhenUsed="1"/>
+    <w:lsdException w:name="Body Text Indent 2" w:semiHidden="1" w:unhideWhenUsed="1"/>
+    <w:lsdException w:name="Body Text Indent 3" w:semiHidden="1" w:unhideWhenUsed="1"/>
+    <w:lsdException w:name="Block Text" w:semiHidden="1" w:unhideWhenUsed="1"/>
+    <w:lsdException w:name="Hyperlink" w:semiHidden="1" w:unhideWhenUsed="1"/>
+    <w:lsdException w:name="FollowedHyperlink" w:semiHidden="1" w:unhideWhenUsed="1"/>
     <w:lsdException w:name="Strong" w:qFormat="1"/>
     <w:lsdException w:name="Emphasis" w:qFormat="1"/>
+    <w:lsdException w:name="Document Map" w:semiHidden="1" w:unhideWhenUsed="1"/>
+    <w:lsdException w:name="Plain Text" w:semiHidden="1" w:unhideWhenUsed="1"/>
+    <w:lsdException w:name="E-mail Signature" w:semiHidden="1" w:unhideWhenUsed="1"/>
+    <w:lsdException w:name="HTML Top of Form" w:semiHidden="1" w:unhideWhenUsed="1"/>
+    <w:lsdException w:name="HTML Bottom of Form" w:semiHidden="1" w:unhideWhenUsed="1"/>
+    <w:lsdException w:name="Normal (Web)" w:semiHidden="1" w:unhideWhenUsed="1"/>
+    <w:lsdException w:name="HTML Acronym" w:semiHidden="1" w:unhideWhenUsed="1"/>
+    <w:lsdException w:name="HTML Address" w:semiHidden="1" w:unhideWhenUsed="1"/>
+    <w:lsdException w:name="HTML Cite" w:semiHidden="1" w:unhideWhenUsed="1"/>
+    <w:lsdException w:name="HTML Code" w:semiHidden="1" w:unhideWhenUsed="1"/>
+    <w:lsdException w:name="HTML Definition" w:semiHidden="1" w:unhideWhenUsed="1"/>
+    <w:lsdException w:name="HTML Keyboard" w:semiHidden="1" w:unhideWhenUsed="1"/>
+    <w:lsdException w:name="HTML Preformatted" w:semiHidden="1" w:unhideWhenUsed="1"/>
+    <w:lsdException w:name="HTML Sample" w:semiHidden="1" w:unhideWhenUsed="1"/>
+    <w:lsdException w:name="HTML Typewriter" w:semiHidden="1" w:unhideWhenUsed="1"/>
+    <w:lsdException w:name="HTML Variable" w:semiHidden="1" w:unhideWhenUsed="1"/>
+    <w:lsdException w:name="Normal Table" w:semiHidden="1" w:unhideWhenUsed="1"/>
+    <w:lsdException w:name="annotation subject" w:semiHidden="1" w:unhideWhenUsed="1"/>
+    <w:lsdException w:name="No List" w:semiHidden="1" w:unhideWhenUsed="1"/>
+    <w:lsdException w:name="Outline List 1" w:semiHidden="1" w:unhideWhenUsed="1"/>
+    <w:lsdException w:name="Outline List 2" w:semiHidden="1" w:unhideWhenUsed="1"/>
+    <w:lsdException w:name="Outline List 3" w:semiHidden="1" w:unhideWhenUsed="1"/>
+    <w:lsdException w:name="Table Simple 1" w:semiHidden="1" w:unhideWhenUsed="1"/>
+    <w:lsdException w:name="Table Simple 2" w:semiHidden="1" w:unhideWhenUsed="1"/>
+    <w:lsdException w:name="Table Simple 3" w:semiHidden="1" w:unhideWhenUsed="1"/>
+    <w:lsdException w:name="Table Classic 1" w:semiHidden="1" w:unhideWhenUsed="1"/>
+    <w:lsdException w:name="Table Classic 2" w:semiHidden="1" w:unhideWhenUsed="1"/>
+    <w:lsdException w:name="Table Classic 3" w:semiHidden="1" w:unhideWhenUsed="1"/>
+    <w:lsdException w:name="Table Classic 4" w:semiHidden="1" w:unhideWhenUsed="1"/>
+    <w:lsdException w:name="Table Colorful 1" w:semiHidden="1" w:unhideWhenUsed="1"/>
+    <w:lsdException w:name="Table Colorful 2" w:semiHidden="1" w:unhideWhenUsed="1"/>
+    <w:lsdException w:name="Table Colorful 3" w:semiHidden="1" w:unhideWhenUsed="1"/>
+    <w:lsdException w:name="Table Columns 1" w:semiHidden="1" w:unhideWhenUsed="1"/>
+    <w:lsdException w:name="Table Columns 2" w:semiHidden="1" w:unhideWhenUsed="1"/>
+    <w:lsdException w:name="Table Columns 3" w:semiHidden="1" w:unhideWhenUsed="1"/>
+    <w:lsdException w:name="Table Columns 4" w:semiHidden="1" w:unhideWhenUsed="1"/>
+    <w:lsdException w:name="Table Columns 5" w:semiHidden="1" w:unhideWhenUsed="1"/>
+    <w:lsdException w:name="Table Grid 1" w:semiHidden="1" w:unhideWhenUsed="1"/>
+    <w:lsdException w:name="Table Grid 2" w:semiHidden="1" w:unhideWhenUsed="1"/>
+    <w:lsdException w:name="Table Grid 3" w:semiHidden="1" w:unhideWhenUsed="1"/>
+    <w:lsdException w:name="Table Grid 4" w:semiHidden="1" w:unhideWhenUsed="1"/>
+    <w:lsdException w:name="Table Grid 5" w:semiHidden="1" w:unhideWhenUsed="1"/>
+    <w:lsdException w:name="Table Grid 6" w:semiHidden="1" w:unhideWhenUsed="1"/>
+    <w:lsdException w:name="Table Grid 7" w:semiHidden="1" w:unhideWhenUsed="1"/>
+    <w:lsdException w:name="Table Grid 8" w:semiHidden="1" w:unhideWhenUsed="1"/>
+    <w:lsdException w:name="Table List 1" w:semiHidden="1" w:unhideWhenUsed="1"/>
+    <w:lsdException w:name="Table List 2" w:semiHidden="1" w:unhideWhenUsed="1"/>
+    <w:lsdException w:name="Table List 3" w:semiHidden="1" w:unhideWhenUsed="1"/>
+    <w:lsdException w:name="Table List 4" w:semiHidden="1" w:unhideWhenUsed="1"/>
+    <w:lsdException w:name="Table List 5" w:semiHidden="1" w:unhideWhenUsed="1"/>
+    <w:lsdException w:name="Table List 6" w:semiHidden="1" w:unhideWhenUsed="1"/>
+    <w:lsdException w:name="Table List 7" w:semiHidden="1" w:unhideWhenUsed="1"/>
+    <w:lsdException w:name="Table List 8" w:semiHidden="1" w:unhideWhenUsed="1"/>
+    <w:lsdException w:name="Table 3D effects 1" w:semiHidden="1" w:unhideWhenUsed="1"/>
+    <w:lsdException w:name="Table 3D effects 2" w:semiHidden="1" w:unhideWhenUsed="1"/>
+    <w:lsdException w:name="Table 3D effects 3" w:semiHidden="1" w:unhideWhenUsed="1"/>
+    <w:lsdException w:name="Table Contemporary" w:semiHidden="1" w:unhideWhenUsed="1"/>
+    <w:lsdException w:name="Table Elegant" w:semiHidden="1" w:unhideWhenUsed="1"/>
+    <w:lsdException w:name="Table Professional" w:semiHidden="1" w:unhideWhenUsed="1"/>
+    <w:lsdException w:name="Table Subtle 1" w:semiHidden="1" w:unhideWhenUsed="1"/>
+    <w:lsdException w:name="Table Subtle 2" w:semiHidden="1" w:unhideWhenUsed="1"/>
+    <w:lsdException w:name="Table Web 1" w:semiHidden="1" w:unhideWhenUsed="1"/>
+    <w:lsdException w:name="Table Web 2" w:semiHidden="1" w:unhideWhenUsed="1"/>
+    <w:lsdException w:name="Table Grid" w:uiPriority="59"/>
     <w:lsdException w:name="Placeholder Text" w:semiHidden="1" w:uiPriority="99"/>
     <w:lsdException w:name="No Spacing" w:uiPriority="1" w:qFormat="1"/>
     <w:lsdException w:name="Light Shading" w:uiPriority="60"/>
@@ -8785,324 +8226,114 @@
     <w:lsdException w:name="Book Title" w:uiPriority="33" w:qFormat="1"/>
     <w:lsdException w:name="Bibliography" w:semiHidden="1" w:uiPriority="37" w:unhideWhenUsed="1"/>
     <w:lsdException w:name="TOC Heading" w:semiHidden="1" w:uiPriority="39" w:unhideWhenUsed="1" w:qFormat="1"/>
-  </w:latentStyles>
-  <w:style w:type="paragraph" w:default="1" w:styleId="Normal">
-    <w:name w:val="Normal"/>
-    <w:qFormat/>
-    <w:rPr>
-      <w:sz w:val="24"/>
-      <w:szCs w:val="24"/>
-    </w:rPr>
-  </w:style>
-  <w:style w:type="character" w:default="1" w:styleId="DefaultParagraphFont">
-    <w:name w:val="Default Paragraph Font"/>
-    <w:uiPriority w:val="1"/>
-    <w:semiHidden/>
-    <w:unhideWhenUsed/>
-  </w:style>
-  <w:style w:type="table" w:default="1" w:styleId="TableNormal">
-    <w:name w:val="Normal Table"/>
-    <w:uiPriority w:val="99"/>
-    <w:semiHidden/>
-    <w:unhideWhenUsed/>
-    <w:tblPr>
-      <w:tblInd w:w="0" w:type="dxa"/>
-      <w:tblCellMar>
-        <w:top w:w="0" w:type="dxa"/>
-        <w:left w:w="108" w:type="dxa"/>
-        <w:bottom w:w="0" w:type="dxa"/>
-        <w:right w:w="108" w:type="dxa"/>
-      </w:tblCellMar>
-    </w:tblPr>
-  </w:style>
-  <w:style w:type="numbering" w:default="1" w:styleId="NoList">
-    <w:name w:val="No List"/>
-    <w:uiPriority w:val="99"/>
-    <w:semiHidden/>
-    <w:unhideWhenUsed/>
-  </w:style>
-  <w:style w:type="table" w:styleId="TableGrid">
-    <w:name w:val="Table Grid"/>
-    <w:basedOn w:val="TableNormal"/>
-    <w:uiPriority w:val="59"/>
-    <w:rsid w:val="00B44BAB"/>
-    <w:tblPr>
-      <w:tblBorders>
-        <w:top w:val="single" w:sz="4" w:space="0" w:color="auto"/>
-        <w:left w:val="single" w:sz="4" w:space="0" w:color="auto"/>
-        <w:bottom w:val="single" w:sz="4" w:space="0" w:color="auto"/>
-        <w:right w:val="single" w:sz="4" w:space="0" w:color="auto"/>
-        <w:insideH w:val="single" w:sz="4" w:space="0" w:color="auto"/>
-        <w:insideV w:val="single" w:sz="4" w:space="0" w:color="auto"/>
-      </w:tblBorders>
-    </w:tblPr>
-  </w:style>
-  <w:style w:type="paragraph" w:styleId="Header">
-    <w:name w:val="header"/>
-    <w:basedOn w:val="Normal"/>
-    <w:link w:val="HeaderChar"/>
-    <w:uiPriority w:val="99"/>
-    <w:rsid w:val="00D675C2"/>
-    <w:pPr>
-      <w:tabs>
-        <w:tab w:val="center" w:pos="4153"/>
-        <w:tab w:val="right" w:pos="8306"/>
-      </w:tabs>
-    </w:pPr>
-  </w:style>
-  <w:style w:type="character" w:customStyle="1" w:styleId="HeaderChar">
-    <w:name w:val="Header Char"/>
-    <w:basedOn w:val="DefaultParagraphFont"/>
-    <w:link w:val="Header"/>
-    <w:uiPriority w:val="99"/>
-    <w:locked/>
-    <w:rPr>
-      <w:rFonts w:cs="Times New Roman"/>
-      <w:sz w:val="24"/>
-    </w:rPr>
-  </w:style>
-  <w:style w:type="paragraph" w:styleId="Footer">
-    <w:name w:val="footer"/>
-    <w:basedOn w:val="Normal"/>
-    <w:link w:val="FooterChar"/>
-    <w:uiPriority w:val="99"/>
-    <w:rsid w:val="00D675C2"/>
-    <w:pPr>
-      <w:tabs>
-        <w:tab w:val="center" w:pos="4153"/>
-        <w:tab w:val="right" w:pos="8306"/>
-      </w:tabs>
-    </w:pPr>
-  </w:style>
-  <w:style w:type="character" w:customStyle="1" w:styleId="FooterChar">
-    <w:name w:val="Footer Char"/>
-    <w:basedOn w:val="DefaultParagraphFont"/>
-    <w:link w:val="Footer"/>
-    <w:uiPriority w:val="99"/>
-    <w:locked/>
-    <w:rsid w:val="00CB1615"/>
-    <w:rPr>
-      <w:rFonts w:cs="Times New Roman"/>
-      <w:sz w:val="24"/>
-    </w:rPr>
-  </w:style>
-  <w:style w:type="paragraph" w:styleId="BalloonText">
-    <w:name w:val="Balloon Text"/>
-    <w:basedOn w:val="Normal"/>
-    <w:link w:val="BalloonTextChar"/>
-    <w:uiPriority w:val="99"/>
-    <w:rsid w:val="00171232"/>
-    <w:rPr>
-      <w:rFonts w:ascii="Tahoma" w:hAnsi="Tahoma" w:cs="Tahoma"/>
-      <w:sz w:val="16"/>
-      <w:szCs w:val="16"/>
-    </w:rPr>
-  </w:style>
-  <w:style w:type="character" w:customStyle="1" w:styleId="BalloonTextChar">
-    <w:name w:val="Balloon Text Char"/>
-    <w:basedOn w:val="DefaultParagraphFont"/>
-    <w:link w:val="BalloonText"/>
-    <w:uiPriority w:val="99"/>
-    <w:locked/>
-    <w:rsid w:val="00171232"/>
-    <w:rPr>
-      <w:rFonts w:ascii="Tahoma" w:hAnsi="Tahoma" w:cs="Times New Roman"/>
-      <w:sz w:val="16"/>
-    </w:rPr>
-  </w:style>
-  <w:style w:type="table" w:customStyle="1" w:styleId="TableGrid1">
-    <w:name w:val="Table Grid1"/>
-    <w:basedOn w:val="TableNormal"/>
-    <w:next w:val="TableGrid"/>
-    <w:uiPriority w:val="59"/>
-    <w:rsid w:val="00A418F2"/>
-    <w:rPr>
-      <w:rFonts w:ascii="Calibri" w:hAnsi="Calibri"/>
-      <w:sz w:val="22"/>
-      <w:szCs w:val="22"/>
-      <w:lang w:eastAsia="en-US"/>
-    </w:rPr>
-    <w:tblPr>
-      <w:tblBorders>
-        <w:top w:val="single" w:sz="4" w:space="0" w:color="auto"/>
-        <w:left w:val="single" w:sz="4" w:space="0" w:color="auto"/>
-        <w:bottom w:val="single" w:sz="4" w:space="0" w:color="auto"/>
-        <w:right w:val="single" w:sz="4" w:space="0" w:color="auto"/>
-        <w:insideH w:val="single" w:sz="4" w:space="0" w:color="auto"/>
-        <w:insideV w:val="single" w:sz="4" w:space="0" w:color="auto"/>
-      </w:tblBorders>
-    </w:tblPr>
-  </w:style>
-  <w:style w:type="paragraph" w:customStyle="1" w:styleId="TableParagraph">
-    <w:name w:val="Table Paragraph"/>
-    <w:basedOn w:val="Normal"/>
-    <w:uiPriority w:val="1"/>
-    <w:qFormat/>
-    <w:rsid w:val="00D534F2"/>
-    <w:pPr>
-      <w:widowControl w:val="0"/>
-    </w:pPr>
-    <w:rPr>
-      <w:rFonts w:ascii="Calibri" w:hAnsi="Calibri"/>
-      <w:sz w:val="22"/>
-      <w:szCs w:val="22"/>
-      <w:lang w:val="en-US" w:eastAsia="en-US"/>
-    </w:rPr>
-  </w:style>
-  <w:style w:type="paragraph" w:styleId="ListParagraph">
-    <w:name w:val="List Paragraph"/>
-    <w:basedOn w:val="Normal"/>
-    <w:uiPriority w:val="34"/>
-    <w:qFormat/>
-    <w:rsid w:val="005C3C7A"/>
-    <w:pPr>
-      <w:ind w:left="720"/>
-      <w:contextualSpacing/>
-    </w:pPr>
-  </w:style>
-</w:styles>
-</file>
-
-<file path=word/stylesWithEffects.xml><?xml version="1.0" encoding="utf-8"?>
-<w:styles xmlns:wpc="http://schemas.microsoft.com/office/word/2010/wordprocessingCanvas" xmlns:mc="http://schemas.openxmlformats.org/markup-compatibility/2006" xmlns:o="urn:schemas-microsoft-com:office:office" xmlns:r="http://schemas.openxmlformats.org/officeDocument/2006/relationships" xmlns:m="http://schemas.openxmlformats.org/officeDocument/2006/math" xmlns:v="urn:schemas-microsoft-com:vml" xmlns:wp14="http://schemas.microsoft.com/office/word/2010/wordprocessingDrawing" xmlns:wp="http://schemas.openxmlformats.org/drawingml/2006/wordprocessingDrawing" xmlns:w10="urn:schemas-microsoft-com:office:word" xmlns:w="http://schemas.openxmlformats.org/wordprocessingml/2006/main" xmlns:w14="http://schemas.microsoft.com/office/word/2010/wordml" xmlns:wpg="http://schemas.microsoft.com/office/word/2010/wordprocessingGroup" xmlns:wpi="http://schemas.microsoft.com/office/word/2010/wordprocessingInk" xmlns:wne="http://schemas.microsoft.com/office/word/2006/wordml" xmlns:wps="http://schemas.microsoft.com/office/word/2010/wordprocessingShape" mc:Ignorable="w14 wp14">
-  <w:docDefaults>
-    <w:rPrDefault>
-      <w:rPr>
-        <w:rFonts w:ascii="Times New Roman" w:eastAsia="Times New Roman" w:hAnsi="Times New Roman" w:cs="Times New Roman"/>
-        <w:lang w:val="en-AU" w:eastAsia="en-AU" w:bidi="ar-SA"/>
-      </w:rPr>
-    </w:rPrDefault>
-    <w:pPrDefault/>
-  </w:docDefaults>
-  <w:latentStyles w:defLockedState="0" w:defUIPriority="0" w:defSemiHidden="0" w:defUnhideWhenUsed="0" w:defQFormat="0" w:count="267">
-    <w:lsdException w:name="Normal" w:qFormat="1"/>
-    <w:lsdException w:name="heading 1" w:qFormat="1"/>
-    <w:lsdException w:name="heading 2" w:semiHidden="1" w:unhideWhenUsed="1" w:qFormat="1"/>
-    <w:lsdException w:name="heading 3" w:semiHidden="1" w:unhideWhenUsed="1" w:qFormat="1"/>
-    <w:lsdException w:name="heading 4" w:semiHidden="1" w:unhideWhenUsed="1" w:qFormat="1"/>
-    <w:lsdException w:name="heading 5" w:semiHidden="1" w:unhideWhenUsed="1" w:qFormat="1"/>
-    <w:lsdException w:name="heading 6" w:semiHidden="1" w:unhideWhenUsed="1" w:qFormat="1"/>
-    <w:lsdException w:name="heading 7" w:semiHidden="1" w:unhideWhenUsed="1" w:qFormat="1"/>
-    <w:lsdException w:name="heading 8" w:semiHidden="1" w:unhideWhenUsed="1" w:qFormat="1"/>
-    <w:lsdException w:name="heading 9" w:semiHidden="1" w:unhideWhenUsed="1" w:qFormat="1"/>
-    <w:lsdException w:name="header" w:uiPriority="99"/>
-    <w:lsdException w:name="footer" w:uiPriority="99"/>
-    <w:lsdException w:name="caption" w:semiHidden="1" w:unhideWhenUsed="1" w:qFormat="1"/>
-    <w:lsdException w:name="Title" w:qFormat="1"/>
-    <w:lsdException w:name="Subtitle" w:qFormat="1"/>
-    <w:lsdException w:name="Strong" w:qFormat="1"/>
-    <w:lsdException w:name="Emphasis" w:qFormat="1"/>
-    <w:lsdException w:name="Placeholder Text" w:semiHidden="1" w:uiPriority="99"/>
-    <w:lsdException w:name="No Spacing" w:uiPriority="1" w:qFormat="1"/>
-    <w:lsdException w:name="Light Shading" w:uiPriority="60"/>
-    <w:lsdException w:name="Light List" w:uiPriority="61"/>
-    <w:lsdException w:name="Light Grid" w:uiPriority="62"/>
-    <w:lsdException w:name="Medium Shading 1" w:uiPriority="63"/>
-    <w:lsdException w:name="Medium Shading 2" w:uiPriority="64"/>
-    <w:lsdException w:name="Medium List 1" w:uiPriority="65"/>
-    <w:lsdException w:name="Medium List 2" w:uiPriority="66"/>
-    <w:lsdException w:name="Medium Grid 1" w:uiPriority="67"/>
-    <w:lsdException w:name="Medium Grid 2" w:uiPriority="68"/>
-    <w:lsdException w:name="Medium Grid 3" w:uiPriority="69"/>
-    <w:lsdException w:name="Dark List" w:uiPriority="70"/>
-    <w:lsdException w:name="Colorful Shading" w:uiPriority="71"/>
-    <w:lsdException w:name="Colorful List" w:uiPriority="72"/>
-    <w:lsdException w:name="Colorful Grid" w:uiPriority="73"/>
-    <w:lsdException w:name="Light Shading Accent 1" w:uiPriority="60"/>
-    <w:lsdException w:name="Light List Accent 1" w:uiPriority="61"/>
-    <w:lsdException w:name="Light Grid Accent 1" w:uiPriority="62"/>
-    <w:lsdException w:name="Medium Shading 1 Accent 1" w:uiPriority="63"/>
-    <w:lsdException w:name="Medium Shading 2 Accent 1" w:uiPriority="64"/>
-    <w:lsdException w:name="Medium List 1 Accent 1" w:uiPriority="65"/>
-    <w:lsdException w:name="Revision" w:semiHidden="1" w:uiPriority="99"/>
-    <w:lsdException w:name="List Paragraph" w:uiPriority="34" w:qFormat="1"/>
-    <w:lsdException w:name="Quote" w:uiPriority="29" w:qFormat="1"/>
-    <w:lsdException w:name="Intense Quote" w:uiPriority="30" w:qFormat="1"/>
-    <w:lsdException w:name="Medium List 2 Accent 1" w:uiPriority="66"/>
-    <w:lsdException w:name="Medium Grid 1 Accent 1" w:uiPriority="67"/>
-    <w:lsdException w:name="Medium Grid 2 Accent 1" w:uiPriority="68"/>
-    <w:lsdException w:name="Medium Grid 3 Accent 1" w:uiPriority="69"/>
-    <w:lsdException w:name="Dark List Accent 1" w:uiPriority="70"/>
-    <w:lsdException w:name="Colorful Shading Accent 1" w:uiPriority="71"/>
-    <w:lsdException w:name="Colorful List Accent 1" w:uiPriority="72"/>
-    <w:lsdException w:name="Colorful Grid Accent 1" w:uiPriority="73"/>
-    <w:lsdException w:name="Light Shading Accent 2" w:uiPriority="60"/>
-    <w:lsdException w:name="Light List Accent 2" w:uiPriority="61"/>
-    <w:lsdException w:name="Light Grid Accent 2" w:uiPriority="62"/>
-    <w:lsdException w:name="Medium Shading 1 Accent 2" w:uiPriority="63"/>
-    <w:lsdException w:name="Medium Shading 2 Accent 2" w:uiPriority="64"/>
-    <w:lsdException w:name="Medium List 1 Accent 2" w:uiPriority="65"/>
-    <w:lsdException w:name="Medium List 2 Accent 2" w:uiPriority="66"/>
-    <w:lsdException w:name="Medium Grid 1 Accent 2" w:uiPriority="67"/>
-    <w:lsdException w:name="Medium Grid 2 Accent 2" w:uiPriority="68"/>
-    <w:lsdException w:name="Medium Grid 3 Accent 2" w:uiPriority="69"/>
-    <w:lsdException w:name="Dark List Accent 2" w:uiPriority="70"/>
-    <w:lsdException w:name="Colorful Shading Accent 2" w:uiPriority="71"/>
-    <w:lsdException w:name="Colorful List Accent 2" w:uiPriority="72"/>
-    <w:lsdException w:name="Colorful Grid Accent 2" w:uiPriority="73"/>
-    <w:lsdException w:name="Light Shading Accent 3" w:uiPriority="60"/>
-    <w:lsdException w:name="Light List Accent 3" w:uiPriority="61"/>
-    <w:lsdException w:name="Light Grid Accent 3" w:uiPriority="62"/>
-    <w:lsdException w:name="Medium Shading 1 Accent 3" w:uiPriority="63"/>
-    <w:lsdException w:name="Medium Shading 2 Accent 3" w:uiPriority="64"/>
-    <w:lsdException w:name="Medium List 1 Accent 3" w:uiPriority="65"/>
-    <w:lsdException w:name="Medium List 2 Accent 3" w:uiPriority="66"/>
-    <w:lsdException w:name="Medium Grid 1 Accent 3" w:uiPriority="67"/>
-    <w:lsdException w:name="Medium Grid 2 Accent 3" w:uiPriority="68"/>
-    <w:lsdException w:name="Medium Grid 3 Accent 3" w:uiPriority="69"/>
-    <w:lsdException w:name="Dark List Accent 3" w:uiPriority="70"/>
-    <w:lsdException w:name="Colorful Shading Accent 3" w:uiPriority="71"/>
-    <w:lsdException w:name="Colorful List Accent 3" w:uiPriority="72"/>
-    <w:lsdException w:name="Colorful Grid Accent 3" w:uiPriority="73"/>
-    <w:lsdException w:name="Light Shading Accent 4" w:uiPriority="60"/>
-    <w:lsdException w:name="Light List Accent 4" w:uiPriority="61"/>
-    <w:lsdException w:name="Light Grid Accent 4" w:uiPriority="62"/>
-    <w:lsdException w:name="Medium Shading 1 Accent 4" w:uiPriority="63"/>
-    <w:lsdException w:name="Medium Shading 2 Accent 4" w:uiPriority="64"/>
-    <w:lsdException w:name="Medium List 1 Accent 4" w:uiPriority="65"/>
-    <w:lsdException w:name="Medium List 2 Accent 4" w:uiPriority="66"/>
-    <w:lsdException w:name="Medium Grid 1 Accent 4" w:uiPriority="67"/>
-    <w:lsdException w:name="Medium Grid 2 Accent 4" w:uiPriority="68"/>
-    <w:lsdException w:name="Medium Grid 3 Accent 4" w:uiPriority="69"/>
-    <w:lsdException w:name="Dark List Accent 4" w:uiPriority="70"/>
-    <w:lsdException w:name="Colorful Shading Accent 4" w:uiPriority="71"/>
-    <w:lsdException w:name="Colorful List Accent 4" w:uiPriority="72"/>
-    <w:lsdException w:name="Colorful Grid Accent 4" w:uiPriority="73"/>
-    <w:lsdException w:name="Light Shading Accent 5" w:uiPriority="60"/>
-    <w:lsdException w:name="Light List Accent 5" w:uiPriority="61"/>
-    <w:lsdException w:name="Light Grid Accent 5" w:uiPriority="62"/>
-    <w:lsdException w:name="Medium Shading 1 Accent 5" w:uiPriority="63"/>
-    <w:lsdException w:name="Medium Shading 2 Accent 5" w:uiPriority="64"/>
-    <w:lsdException w:name="Medium List 1 Accent 5" w:uiPriority="65"/>
-    <w:lsdException w:name="Medium List 2 Accent 5" w:uiPriority="66"/>
-    <w:lsdException w:name="Medium Grid 1 Accent 5" w:uiPriority="67"/>
-    <w:lsdException w:name="Medium Grid 2 Accent 5" w:uiPriority="68"/>
-    <w:lsdException w:name="Medium Grid 3 Accent 5" w:uiPriority="69"/>
-    <w:lsdException w:name="Dark List Accent 5" w:uiPriority="70"/>
-    <w:lsdException w:name="Colorful Shading Accent 5" w:uiPriority="71"/>
-    <w:lsdException w:name="Colorful List Accent 5" w:uiPriority="72"/>
-    <w:lsdException w:name="Colorful Grid Accent 5" w:uiPriority="73"/>
-    <w:lsdException w:name="Light Shading Accent 6" w:uiPriority="60"/>
-    <w:lsdException w:name="Light List Accent 6" w:uiPriority="61"/>
-    <w:lsdException w:name="Light Grid Accent 6" w:uiPriority="62"/>
-    <w:lsdException w:name="Medium Shading 1 Accent 6" w:uiPriority="63"/>
-    <w:lsdException w:name="Medium Shading 2 Accent 6" w:uiPriority="64"/>
-    <w:lsdException w:name="Medium List 1 Accent 6" w:uiPriority="65"/>
-    <w:lsdException w:name="Medium List 2 Accent 6" w:uiPriority="66"/>
-    <w:lsdException w:name="Medium Grid 1 Accent 6" w:uiPriority="67"/>
-    <w:lsdException w:name="Medium Grid 2 Accent 6" w:uiPriority="68"/>
-    <w:lsdException w:name="Medium Grid 3 Accent 6" w:uiPriority="69"/>
-    <w:lsdException w:name="Dark List Accent 6" w:uiPriority="70"/>
-    <w:lsdException w:name="Colorful Shading Accent 6" w:uiPriority="71"/>
-    <w:lsdException w:name="Colorful List Accent 6" w:uiPriority="72"/>
-    <w:lsdException w:name="Colorful Grid Accent 6" w:uiPriority="73"/>
-    <w:lsdException w:name="Subtle Emphasis" w:uiPriority="19" w:qFormat="1"/>
-    <w:lsdException w:name="Intense Emphasis" w:uiPriority="21" w:qFormat="1"/>
-    <w:lsdException w:name="Subtle Reference" w:uiPriority="31" w:qFormat="1"/>
-    <w:lsdException w:name="Intense Reference" w:uiPriority="32" w:qFormat="1"/>
-    <w:lsdException w:name="Book Title" w:uiPriority="33" w:qFormat="1"/>
-    <w:lsdException w:name="Bibliography" w:semiHidden="1" w:uiPriority="37" w:unhideWhenUsed="1"/>
-    <w:lsdException w:name="TOC Heading" w:semiHidden="1" w:uiPriority="39" w:unhideWhenUsed="1" w:qFormat="1"/>
+    <w:lsdException w:name="Plain Table 1" w:uiPriority="41"/>
+    <w:lsdException w:name="Plain Table 2" w:uiPriority="42"/>
+    <w:lsdException w:name="Plain Table 3" w:uiPriority="43"/>
+    <w:lsdException w:name="Plain Table 4" w:uiPriority="44"/>
+    <w:lsdException w:name="Plain Table 5" w:uiPriority="45"/>
+    <w:lsdException w:name="Grid Table Light" w:uiPriority="40"/>
+    <w:lsdException w:name="Grid Table 1 Light" w:uiPriority="46"/>
+    <w:lsdException w:name="Grid Table 2" w:uiPriority="47"/>
+    <w:lsdException w:name="Grid Table 3" w:uiPriority="48"/>
+    <w:lsdException w:name="Grid Table 4" w:uiPriority="49"/>
+    <w:lsdException w:name="Grid Table 5 Dark" w:uiPriority="50"/>
+    <w:lsdException w:name="Grid Table 6 Colorful" w:uiPriority="51"/>
+    <w:lsdException w:name="Grid Table 7 Colorful" w:uiPriority="52"/>
+    <w:lsdException w:name="Grid Table 1 Light Accent 1" w:uiPriority="46"/>
+    <w:lsdException w:name="Grid Table 2 Accent 1" w:uiPriority="47"/>
+    <w:lsdException w:name="Grid Table 3 Accent 1" w:uiPriority="48"/>
+    <w:lsdException w:name="Grid Table 4 Accent 1" w:uiPriority="49"/>
+    <w:lsdException w:name="Grid Table 5 Dark Accent 1" w:uiPriority="50"/>
+    <w:lsdException w:name="Grid Table 6 Colorful Accent 1" w:uiPriority="51"/>
+    <w:lsdException w:name="Grid Table 7 Colorful Accent 1" w:uiPriority="52"/>
+    <w:lsdException w:name="Grid Table 1 Light Accent 2" w:uiPriority="46"/>
+    <w:lsdException w:name="Grid Table 2 Accent 2" w:uiPriority="47"/>
+    <w:lsdException w:name="Grid Table 3 Accent 2" w:uiPriority="48"/>
+    <w:lsdException w:name="Grid Table 4 Accent 2" w:uiPriority="49"/>
+    <w:lsdException w:name="Grid Table 5 Dark Accent 2" w:uiPriority="50"/>
+    <w:lsdException w:name="Grid Table 6 Colorful Accent 2" w:uiPriority="51"/>
+    <w:lsdException w:name="Grid Table 7 Colorful Accent 2" w:uiPriority="52"/>
+    <w:lsdException w:name="Grid Table 1 Light Accent 3" w:uiPriority="46"/>
+    <w:lsdException w:name="Grid Table 2 Accent 3" w:uiPriority="47"/>
+    <w:lsdException w:name="Grid Table 3 Accent 3" w:uiPriority="48"/>
+    <w:lsdException w:name="Grid Table 4 Accent 3" w:uiPriority="49"/>
+    <w:lsdException w:name="Grid Table 5 Dark Accent 3" w:uiPriority="50"/>
+    <w:lsdException w:name="Grid Table 6 Colorful Accent 3" w:uiPriority="51"/>
+    <w:lsdException w:name="Grid Table 7 Colorful Accent 3" w:uiPriority="52"/>
+    <w:lsdException w:name="Grid Table 1 Light Accent 4" w:uiPriority="46"/>
+    <w:lsdException w:name="Grid Table 2 Accent 4" w:uiPriority="47"/>
+    <w:lsdException w:name="Grid Table 3 Accent 4" w:uiPriority="48"/>
+    <w:lsdException w:name="Grid Table 4 Accent 4" w:uiPriority="49"/>
+    <w:lsdException w:name="Grid Table 5 Dark Accent 4" w:uiPriority="50"/>
+    <w:lsdException w:name="Grid Table 6 Colorful Accent 4" w:uiPriority="51"/>
+    <w:lsdException w:name="Grid Table 7 Colorful Accent 4" w:uiPriority="52"/>
+    <w:lsdException w:name="Grid Table 1 Light Accent 5" w:uiPriority="46"/>
+    <w:lsdException w:name="Grid Table 2 Accent 5" w:uiPriority="47"/>
+    <w:lsdException w:name="Grid Table 3 Accent 5" w:uiPriority="48"/>
+    <w:lsdException w:name="Grid Table 4 Accent 5" w:uiPriority="49"/>
+    <w:lsdException w:name="Grid Table 5 Dark Accent 5" w:uiPriority="50"/>
+    <w:lsdException w:name="Grid Table 6 Colorful Accent 5" w:uiPriority="51"/>
+    <w:lsdException w:name="Grid Table 7 Colorful Accent 5" w:uiPriority="52"/>
+    <w:lsdException w:name="Grid Table 1 Light Accent 6" w:uiPriority="46"/>
+    <w:lsdException w:name="Grid Table 2 Accent 6" w:uiPriority="47"/>
+    <w:lsdException w:name="Grid Table 3 Accent 6" w:uiPriority="48"/>
+    <w:lsdException w:name="Grid Table 4 Accent 6" w:uiPriority="49"/>
+    <w:lsdException w:name="Grid Table 5 Dark Accent 6" w:uiPriority="50"/>
+    <w:lsdException w:name="Grid Table 6 Colorful Accent 6" w:uiPriority="51"/>
+    <w:lsdException w:name="Grid Table 7 Colorful Accent 6" w:uiPriority="52"/>
+    <w:lsdException w:name="List Table 1 Light" w:uiPriority="46"/>
+    <w:lsdException w:name="List Table 2" w:uiPriority="47"/>
+    <w:lsdException w:name="List Table 3" w:uiPriority="48"/>
+    <w:lsdException w:name="List Table 4" w:uiPriority="49"/>
+    <w:lsdException w:name="List Table 5 Dark" w:uiPriority="50"/>
+    <w:lsdException w:name="List Table 6 Colorful" w:uiPriority="51"/>
+    <w:lsdException w:name="List Table 7 Colorful" w:uiPriority="52"/>
+    <w:lsdException w:name="List Table 1 Light Accent 1" w:uiPriority="46"/>
+    <w:lsdException w:name="List Table 2 Accent 1" w:uiPriority="47"/>
+    <w:lsdException w:name="List Table 3 Accent 1" w:uiPriority="48"/>
+    <w:lsdException w:name="List Table 4 Accent 1" w:uiPriority="49"/>
+    <w:lsdException w:name="List Table 5 Dark Accent 1" w:uiPriority="50"/>
+    <w:lsdException w:name="List Table 6 Colorful Accent 1" w:uiPriority="51"/>
+    <w:lsdException w:name="List Table 7 Colorful Accent 1" w:uiPriority="52"/>
+    <w:lsdException w:name="List Table 1 Light Accent 2" w:uiPriority="46"/>
+    <w:lsdException w:name="List Table 2 Accent 2" w:uiPriority="47"/>
+    <w:lsdException w:name="List Table 3 Accent 2" w:uiPriority="48"/>
+    <w:lsdException w:name="List Table 4 Accent 2" w:uiPriority="49"/>
+    <w:lsdException w:name="List Table 5 Dark Accent 2" w:uiPriority="50"/>
+    <w:lsdException w:name="List Table 6 Colorful Accent 2" w:uiPriority="51"/>
+    <w:lsdException w:name="List Table 7 Colorful Accent 2" w:uiPriority="52"/>
+    <w:lsdException w:name="List Table 1 Light Accent 3" w:uiPriority="46"/>
+    <w:lsdException w:name="List Table 2 Accent 3" w:uiPriority="47"/>
+    <w:lsdException w:name="List Table 3 Accent 3" w:uiPriority="48"/>
+    <w:lsdException w:name="List Table 4 Accent 3" w:uiPriority="49"/>
+    <w:lsdException w:name="List Table 5 Dark Accent 3" w:uiPriority="50"/>
+    <w:lsdException w:name="List Table 6 Colorful Accent 3" w:uiPriority="51"/>
+    <w:lsdException w:name="List Table 7 Colorful Accent 3" w:uiPriority="52"/>
+    <w:lsdException w:name="List Table 1 Light Accent 4" w:uiPriority="46"/>
+    <w:lsdException w:name="List Table 2 Accent 4" w:uiPriority="47"/>
+    <w:lsdException w:name="List Table 3 Accent 4" w:uiPriority="48"/>
+    <w:lsdException w:name="List Table 4 Accent 4" w:uiPriority="49"/>
+    <w:lsdException w:name="List Table 5 Dark Accent 4" w:uiPriority="50"/>
+    <w:lsdException w:name="List Table 6 Colorful Accent 4" w:uiPriority="51"/>
+    <w:lsdException w:name="List Table 7 Colorful Accent 4" w:uiPriority="52"/>
+    <w:lsdException w:name="List Table 1 Light Accent 5" w:uiPriority="46"/>
+    <w:lsdException w:name="List Table 2 Accent 5" w:uiPriority="47"/>
+    <w:lsdException w:name="List Table 3 Accent 5" w:uiPriority="48"/>
+    <w:lsdException w:name="List Table 4 Accent 5" w:uiPriority="49"/>
+    <w:lsdException w:name="List Table 5 Dark Accent 5" w:uiPriority="50"/>
+    <w:lsdException w:name="List Table 6 Colorful Accent 5" w:uiPriority="51"/>
+    <w:lsdException w:name="List Table 7 Colorful Accent 5" w:uiPriority="52"/>
+    <w:lsdException w:name="List Table 1 Light Accent 6" w:uiPriority="46"/>
+    <w:lsdException w:name="List Table 2 Accent 6" w:uiPriority="47"/>
+    <w:lsdException w:name="List Table 3 Accent 6" w:uiPriority="48"/>
+    <w:lsdException w:name="List Table 4 Accent 6" w:uiPriority="49"/>
+    <w:lsdException w:name="List Table 5 Dark Accent 6" w:uiPriority="50"/>
+    <w:lsdException w:name="List Table 6 Colorful Accent 6" w:uiPriority="51"/>
+    <w:lsdException w:name="List Table 7 Colorful Accent 6" w:uiPriority="52"/>
+    <w:lsdException w:name="Mention" w:semiHidden="1" w:uiPriority="99" w:unhideWhenUsed="1"/>
+    <w:lsdException w:name="Smart Hyperlink" w:semiHidden="1" w:uiPriority="99" w:unhideWhenUsed="1"/>
+    <w:lsdException w:name="Hashtag" w:semiHidden="1" w:uiPriority="99" w:unhideWhenUsed="1"/>
+    <w:lsdException w:name="Unresolved Mention" w:semiHidden="1" w:uiPriority="99" w:unhideWhenUsed="1"/>
   </w:latentStyles>
   <w:style w:type="paragraph" w:default="1" w:styleId="Normal">
     <w:name w:val="Normal"/>
@@ -9571,7 +8802,7 @@
 </file>
 
 <file path=customXml/itemProps1.xml><?xml version="1.0" encoding="utf-8"?>
-<ds:datastoreItem xmlns:ds="http://schemas.openxmlformats.org/officeDocument/2006/customXml" ds:itemID="{344FFD16-957E-47E4-BE8E-CF4C8607E2EE}">
+<ds:datastoreItem xmlns:ds="http://schemas.openxmlformats.org/officeDocument/2006/customXml" ds:itemID="{213A18F3-EF36-984B-96C0-4A9E23CD2559}">
   <ds:schemaRefs>
     <ds:schemaRef ds:uri="http://schemas.openxmlformats.org/officeDocument/2006/bibliography"/>
   </ds:schemaRefs>
